--- a/IBM Data Science Professional/Use machine learning to predict business start locations intelligently.docx
+++ b/IBM Data Science Professional/Use machine learning to predict business start locations intelligently.docx
@@ -53,7 +53,16 @@
           <w:rFonts w:hint="default"/>
           <w:lang w:val="en-US"/>
         </w:rPr>
-        <w:t>20 Dec, 2018</w:t>
+        <w:t>22</w:t>
+      </w:r>
+      <w:bookmarkStart w:id="2" w:name="_GoBack"/>
+      <w:bookmarkEnd w:id="2"/>
+      <w:r>
+        <w:rPr>
+          <w:rFonts w:hint="default"/>
+          <w:lang w:val="en-US"/>
+        </w:rPr>
+        <w:t xml:space="preserve"> Dec, 2018</w:t>
       </w:r>
     </w:p>
     <w:p>
@@ -66,6 +75,7 @@
     <w:p>
       <w:pPr>
         <w:numPr>
+          <w:ilvl w:val="0"/>
           <w:numId w:val="0"/>
         </w:numPr>
         <w:rPr>
@@ -122,7 +132,7 @@
         <w:rPr>
           <w:lang w:val="en-US"/>
         </w:rPr>
-        <w:t xml:space="preserve">Small businesses are grouping a critical section in a developed or developing economy. Traditionally, owners or entrepreneurs of small business start their business according to experience or very limited market investigation due to investment limitation or personal knowledge shortage. Big companies normally conduct this by its special department where there are professional analyst or data scientist, or out sourcing this to professional vendors. To facilitate small business owners make a informal decision, especially for the business location, a machine learning powered way introduced in this report.   </w:t>
+        <w:t xml:space="preserve">Small businesses are grouping a critical section in a developed or developing economy. Traditionally, owners or entrepreneurs of small businesses start their business according to experience or very limited market investigation due to investment limitation or personal knowledge shortage. Big companies normally conduct this by its special department where there are professional analyst or data scientist, or out sourcing this to professional vendors. To facilitate small business owners make an informal decision, especially for the business location, a machine learning powered solution introduced in this report.   </w:t>
       </w:r>
     </w:p>
     <w:p>
@@ -173,6 +183,26 @@
     </w:p>
     <w:p>
       <w:pPr>
+        <w:rPr>
+          <w:lang w:val="en-US"/>
+        </w:rPr>
+      </w:pPr>
+      <w:r>
+        <w:rPr>
+          <w:lang w:val="en-US"/>
+        </w:rPr>
+        <w:t xml:space="preserve">In this report, a creative method is deployed. Firstly, </w:t>
+      </w:r>
+      <w:r>
+        <w:rPr>
+          <w:rFonts w:hint="default"/>
+          <w:lang w:val="en-US"/>
+        </w:rPr>
+        <w:t xml:space="preserve">generate a vector of category and then attend the DBSCAN clustering, after that, the prediction - a range of neighbourhood areas are suggested due to the clustering result. </w:t>
+      </w:r>
+    </w:p>
+    <w:p>
+      <w:pPr>
         <w:pStyle w:val="3"/>
         <w:numPr>
           <w:ilvl w:val="1"/>
@@ -193,6 +223,39 @@
     <w:p>
       <w:pPr>
         <w:rPr>
+          <w:lang w:val="en-US"/>
+        </w:rPr>
+      </w:pPr>
+      <w:r>
+        <w:rPr>
+          <w:rFonts w:hint="default"/>
+          <w:lang w:val="en-US"/>
+        </w:rPr>
+        <w:t xml:space="preserve">So the data in the report combines the Foursquare location-based business data and Toronto city borough and neighbourhood information. </w:t>
+      </w:r>
+    </w:p>
+    <w:p>
+      <w:pPr>
+        <w:pStyle w:val="4"/>
+        <w:numPr>
+          <w:ilvl w:val="2"/>
+          <w:numId w:val="1"/>
+        </w:numPr>
+        <w:ind w:left="709" w:leftChars="0" w:hanging="709" w:firstLineChars="0"/>
+        <w:rPr>
+          <w:lang w:val="en-US"/>
+        </w:rPr>
+      </w:pPr>
+      <w:r>
+        <w:rPr>
+          <w:lang w:val="en-US"/>
+        </w:rPr>
+        <w:t>Four Square Location data</w:t>
+      </w:r>
+    </w:p>
+    <w:p>
+      <w:pPr>
+        <w:rPr>
           <w:rFonts w:hint="default"/>
           <w:lang w:val="en-US"/>
         </w:rPr>
@@ -230,61 +293,922 @@
           <w:rFonts w:hint="default"/>
           <w:lang w:val="en-US"/>
         </w:rPr>
-        <w:t xml:space="preserve"> is deployed through its comprehensive and convenient web-based restful API because it is free and growing every day. </w:t>
-      </w:r>
-    </w:p>
-    <w:p>
-      <w:pPr>
-        <w:rPr>
-          <w:rFonts w:hint="default"/>
-          <w:lang w:val="en-US"/>
-        </w:rPr>
-      </w:pPr>
-    </w:p>
-    <w:p>
-      <w:pPr>
-        <w:rPr>
-          <w:rFonts w:hint="default"/>
-          <w:lang w:val="en-US"/>
-        </w:rPr>
-      </w:pPr>
-      <w:r>
-        <w:rPr>
-          <w:rFonts w:hint="default"/>
-          <w:lang w:val="en-US"/>
-        </w:rPr>
-        <w:t xml:space="preserve">All the analysis is based on the Toronto, CA, so public borough and neighbourhood data is also extracted from public wikipedia page. </w:t>
-      </w:r>
-    </w:p>
-    <w:p>
-      <w:pPr>
-        <w:rPr>
-          <w:rFonts w:hint="default"/>
-          <w:lang w:val="en-US"/>
-        </w:rPr>
-      </w:pPr>
-    </w:p>
-    <w:p>
-      <w:pPr>
-        <w:rPr>
-          <w:lang w:val="en-US"/>
-        </w:rPr>
-      </w:pPr>
-      <w:r>
-        <w:rPr>
-          <w:rFonts w:hint="default"/>
-          <w:lang w:val="en-US"/>
-        </w:rPr>
-        <w:t>So the data in the report combines the Foursquare location-based business data and Toronto city borough and neighbourhood information.</w:t>
-      </w:r>
-      <w:bookmarkStart w:id="0" w:name="_GoBack"/>
-      <w:bookmarkEnd w:id="0"/>
-      <w:r>
-        <w:rPr>
-          <w:rFonts w:hint="default"/>
-          <w:lang w:val="en-US"/>
-        </w:rPr>
-        <w:t xml:space="preserve">  </w:t>
+        <w:t xml:space="preserve"> is deployed through its comprehensive and convenient web-based restful API because it is free and growing every day. The data is formated as json , an example is like:</w:t>
+      </w:r>
+    </w:p>
+    <w:p>
+      <w:pPr>
+        <w:rPr>
+          <w:rFonts w:hint="default"/>
+          <w:lang w:val="en-US"/>
+        </w:rPr>
+      </w:pPr>
+    </w:p>
+    <w:p>
+      <w:pPr>
+        <w:rPr>
+          <w:rFonts w:hint="default"/>
+          <w:lang w:val="en-US"/>
+        </w:rPr>
+      </w:pPr>
+      <w:r>
+        <w:rPr>
+          <w:rFonts w:hint="default"/>
+          <w:lang w:val="en-US"/>
+        </w:rPr>
+        <w:t>{'meta': {'code': 200, 'requestId': '5c1c447bdb04f53ab6735573'},</w:t>
+      </w:r>
+    </w:p>
+    <w:p>
+      <w:pPr>
+        <w:rPr>
+          <w:rFonts w:hint="default"/>
+          <w:lang w:val="en-US"/>
+        </w:rPr>
+      </w:pPr>
+      <w:r>
+        <w:rPr>
+          <w:rFonts w:hint="default"/>
+          <w:lang w:val="en-US"/>
+        </w:rPr>
+        <w:t xml:space="preserve"> 'response': {'suggestedFilters': {'header': 'Tap to show:',</w:t>
+      </w:r>
+    </w:p>
+    <w:p>
+      <w:pPr>
+        <w:rPr>
+          <w:rFonts w:hint="default"/>
+          <w:lang w:val="en-US"/>
+        </w:rPr>
+      </w:pPr>
+      <w:r>
+        <w:rPr>
+          <w:rFonts w:hint="default"/>
+          <w:lang w:val="en-US"/>
+        </w:rPr>
+        <w:t xml:space="preserve">   'filters': [{'name': 'Open now', 'key': 'openNow'}]},</w:t>
+      </w:r>
+    </w:p>
+    <w:p>
+      <w:pPr>
+        <w:rPr>
+          <w:rFonts w:hint="default"/>
+          <w:lang w:val="en-US"/>
+        </w:rPr>
+      </w:pPr>
+      <w:r>
+        <w:rPr>
+          <w:rFonts w:hint="default"/>
+          <w:lang w:val="en-US"/>
+        </w:rPr>
+        <w:t xml:space="preserve">  'headerLocation': 'The Beaches',</w:t>
+      </w:r>
+    </w:p>
+    <w:p>
+      <w:pPr>
+        <w:rPr>
+          <w:rFonts w:hint="default"/>
+          <w:lang w:val="en-US"/>
+        </w:rPr>
+      </w:pPr>
+      <w:r>
+        <w:rPr>
+          <w:rFonts w:hint="default"/>
+          <w:lang w:val="en-US"/>
+        </w:rPr>
+        <w:t xml:space="preserve">  'headerFullLocation': 'The Beaches, Toronto',</w:t>
+      </w:r>
+    </w:p>
+    <w:p>
+      <w:pPr>
+        <w:rPr>
+          <w:rFonts w:hint="default"/>
+          <w:lang w:val="en-US"/>
+        </w:rPr>
+      </w:pPr>
+      <w:r>
+        <w:rPr>
+          <w:rFonts w:hint="default"/>
+          <w:lang w:val="en-US"/>
+        </w:rPr>
+        <w:t xml:space="preserve">  'headerLocationGranularity': 'neighborhood',</w:t>
+      </w:r>
+    </w:p>
+    <w:p>
+      <w:pPr>
+        <w:rPr>
+          <w:rFonts w:hint="default"/>
+          <w:lang w:val="en-US"/>
+        </w:rPr>
+      </w:pPr>
+      <w:r>
+        <w:rPr>
+          <w:rFonts w:hint="default"/>
+          <w:lang w:val="en-US"/>
+        </w:rPr>
+        <w:t xml:space="preserve">  'totalResults': 5,</w:t>
+      </w:r>
+    </w:p>
+    <w:p>
+      <w:pPr>
+        <w:rPr>
+          <w:rFonts w:hint="default"/>
+          <w:lang w:val="en-US"/>
+        </w:rPr>
+      </w:pPr>
+      <w:r>
+        <w:rPr>
+          <w:rFonts w:hint="default"/>
+          <w:lang w:val="en-US"/>
+        </w:rPr>
+        <w:t xml:space="preserve">  'suggestedBounds': {'ne': {'lat': 43.680857404499996,</w:t>
+      </w:r>
+    </w:p>
+    <w:p>
+      <w:pPr>
+        <w:rPr>
+          <w:rFonts w:hint="default"/>
+          <w:lang w:val="en-US"/>
+        </w:rPr>
+      </w:pPr>
+      <w:r>
+        <w:rPr>
+          <w:rFonts w:hint="default"/>
+          <w:lang w:val="en-US"/>
+        </w:rPr>
+        <w:t xml:space="preserve">    'lng': -79.28682091449052},</w:t>
+      </w:r>
+    </w:p>
+    <w:p>
+      <w:pPr>
+        <w:rPr>
+          <w:rFonts w:hint="default"/>
+          <w:lang w:val="en-US"/>
+        </w:rPr>
+      </w:pPr>
+      <w:r>
+        <w:rPr>
+          <w:rFonts w:hint="default"/>
+          <w:lang w:val="en-US"/>
+        </w:rPr>
+        <w:t xml:space="preserve">   'sw': {'lat': 43.67185739549999, 'lng': -79.29924148550948}},</w:t>
+      </w:r>
+    </w:p>
+    <w:p>
+      <w:pPr>
+        <w:rPr>
+          <w:rFonts w:hint="default"/>
+          <w:lang w:val="en-US"/>
+        </w:rPr>
+      </w:pPr>
+      <w:r>
+        <w:rPr>
+          <w:rFonts w:hint="default"/>
+          <w:lang w:val="en-US"/>
+        </w:rPr>
+        <w:t xml:space="preserve">  'groups': [{'type': 'Recommended P</w:t>
+      </w:r>
+    </w:p>
+    <w:p>
+      <w:pPr>
+        <w:rPr>
+          <w:rFonts w:hint="default"/>
+          <w:lang w:val="en-US"/>
+        </w:rPr>
+      </w:pPr>
+      <w:r>
+        <w:rPr>
+          <w:rFonts w:hint="default"/>
+          <w:lang w:val="en-US"/>
+        </w:rPr>
+        <w:t>…</w:t>
+      </w:r>
+    </w:p>
+    <w:p>
+      <w:pPr>
+        <w:rPr>
+          <w:rFonts w:hint="default"/>
+          <w:lang w:val="en-US"/>
+        </w:rPr>
+      </w:pPr>
+    </w:p>
+    <w:p>
+      <w:pPr>
+        <w:rPr>
+          <w:rFonts w:hint="default"/>
+          <w:lang w:val="en-US"/>
+        </w:rPr>
+      </w:pPr>
+      <w:r>
+        <w:rPr>
+          <w:rFonts w:hint="default"/>
+          <w:lang w:val="en-US"/>
+        </w:rPr>
+        <w:t xml:space="preserve">The report mainly focus on fields 'venue.name', 'venue.categories', 'venue.location.lat', 'venue.location.lng'. </w:t>
+      </w:r>
+    </w:p>
+    <w:p>
+      <w:pPr>
+        <w:rPr>
+          <w:rFonts w:hint="default"/>
+          <w:lang w:val="en-US"/>
+        </w:rPr>
+      </w:pPr>
+    </w:p>
+    <w:p>
+      <w:pPr>
+        <w:pStyle w:val="4"/>
+        <w:numPr>
+          <w:ilvl w:val="2"/>
+          <w:numId w:val="1"/>
+        </w:numPr>
+        <w:ind w:left="709" w:leftChars="0" w:hanging="709" w:firstLineChars="0"/>
+        <w:rPr>
+          <w:rFonts w:hint="default"/>
+          <w:lang w:val="en-US"/>
+        </w:rPr>
+      </w:pPr>
+      <w:bookmarkStart w:id="0" w:name="_Toronto Borough and Neighbourhood data"/>
+      <w:r>
+        <w:rPr>
+          <w:lang w:val="en-US"/>
+        </w:rPr>
+        <w:t>Toronto Borough and Neighbourhood data</w:t>
+      </w:r>
+    </w:p>
+    <w:bookmarkEnd w:id="0"/>
+    <w:p>
+      <w:pPr>
+        <w:rPr>
+          <w:rFonts w:hint="default"/>
+          <w:lang w:val="en-US"/>
+        </w:rPr>
+      </w:pPr>
+      <w:r>
+        <w:rPr>
+          <w:rFonts w:hint="default"/>
+          <w:lang w:val="en-US"/>
+        </w:rPr>
+        <w:t xml:space="preserve">All the analysis is based on the Toronto, CA, so public borough and neighbourhood data is also extracted from public wikipedia page </w:t>
+      </w:r>
+      <w:r>
+        <w:rPr>
+          <w:rFonts w:hint="default"/>
+          <w:lang w:val="en-US"/>
+        </w:rPr>
+        <w:fldChar w:fldCharType="begin"/>
+      </w:r>
+      <w:r>
+        <w:rPr>
+          <w:rFonts w:hint="default"/>
+          <w:lang w:val="en-US"/>
+        </w:rPr>
+        <w:instrText xml:space="preserve"> HYPERLINK "\"https:/en.wikipedia.org/wiki/List_of_postal_codes_of_Canada:_M\"" </w:instrText>
+      </w:r>
+      <w:r>
+        <w:rPr>
+          <w:rFonts w:hint="default"/>
+          <w:lang w:val="en-US"/>
+        </w:rPr>
+        <w:fldChar w:fldCharType="separate"/>
+      </w:r>
+      <w:r>
+        <w:rPr>
+          <w:rStyle w:val="9"/>
+          <w:rFonts w:hint="default"/>
+          <w:lang w:val="en-US"/>
+        </w:rPr>
+        <w:t>link</w:t>
+      </w:r>
+      <w:r>
+        <w:rPr>
+          <w:rFonts w:hint="default"/>
+          <w:lang w:val="en-US"/>
+        </w:rPr>
+        <w:fldChar w:fldCharType="end"/>
+      </w:r>
+      <w:r>
+        <w:rPr>
+          <w:rFonts w:hint="default"/>
+          <w:lang w:val="en-US"/>
+        </w:rPr>
+        <w:t>. The data has the format:</w:t>
+      </w:r>
+    </w:p>
+    <w:p>
+      <w:pPr>
+        <w:rPr>
+          <w:rFonts w:hint="default"/>
+          <w:lang w:val="en-US"/>
+        </w:rPr>
+      </w:pPr>
+    </w:p>
+    <w:tbl>
+      <w:tblPr>
+        <w:tblW w:w="4632" w:type="dxa"/>
+        <w:tblInd w:w="0" w:type="dxa"/>
+        <w:tblBorders>
+          <w:top w:val="single" w:color="A2A9B1" w:sz="4" w:space="0"/>
+          <w:left w:val="single" w:color="A2A9B1" w:sz="4" w:space="0"/>
+          <w:bottom w:val="single" w:color="A2A9B1" w:sz="4" w:space="0"/>
+          <w:right w:val="single" w:color="A2A9B1" w:sz="4" w:space="0"/>
+          <w:insideH w:val="none" w:color="auto" w:sz="0" w:space="0"/>
+          <w:insideV w:val="none" w:color="auto" w:sz="0" w:space="0"/>
+        </w:tblBorders>
+        <w:shd w:val="clear" w:color="auto" w:fill="F8F9FA"/>
+        <w:tblLayout w:type="fixed"/>
+        <w:tblCellMar>
+          <w:top w:w="15" w:type="dxa"/>
+          <w:left w:w="15" w:type="dxa"/>
+          <w:bottom w:w="15" w:type="dxa"/>
+          <w:right w:w="15" w:type="dxa"/>
+        </w:tblCellMar>
+      </w:tblPr>
+      <w:tblGrid>
+        <w:gridCol w:w="1204"/>
+        <w:gridCol w:w="1584"/>
+        <w:gridCol w:w="1844"/>
+      </w:tblGrid>
+      <w:tr>
+        <w:tblPrEx>
+          <w:tblBorders>
+            <w:top w:val="single" w:color="A2A9B1" w:sz="4" w:space="0"/>
+            <w:left w:val="single" w:color="A2A9B1" w:sz="4" w:space="0"/>
+            <w:bottom w:val="single" w:color="A2A9B1" w:sz="4" w:space="0"/>
+            <w:right w:val="single" w:color="A2A9B1" w:sz="4" w:space="0"/>
+            <w:insideH w:val="none" w:color="auto" w:sz="0" w:space="0"/>
+            <w:insideV w:val="none" w:color="auto" w:sz="0" w:space="0"/>
+          </w:tblBorders>
+          <w:tblLayout w:type="fixed"/>
+          <w:tblCellMar>
+            <w:top w:w="15" w:type="dxa"/>
+            <w:left w:w="15" w:type="dxa"/>
+            <w:bottom w:w="15" w:type="dxa"/>
+            <w:right w:w="15" w:type="dxa"/>
+          </w:tblCellMar>
+        </w:tblPrEx>
+        <w:trPr>
+          <w:tblHeader/>
+        </w:trPr>
+        <w:tc>
+          <w:tcPr>
+            <w:tcW w:w="1204" w:type="dxa"/>
+            <w:tcBorders>
+              <w:top w:val="single" w:color="A2A9B1" w:sz="4" w:space="0"/>
+              <w:left w:val="single" w:color="A2A9B1" w:sz="4" w:space="0"/>
+              <w:bottom w:val="single" w:color="A2A9B1" w:sz="4" w:space="0"/>
+              <w:right w:val="single" w:color="A2A9B1" w:sz="4" w:space="0"/>
+            </w:tcBorders>
+            <w:shd w:val="clear" w:color="auto" w:fill="EAECF0"/>
+            <w:tcMar>
+              <w:top w:w="42" w:type="dxa"/>
+              <w:left w:w="84" w:type="dxa"/>
+              <w:bottom w:w="42" w:type="dxa"/>
+              <w:right w:w="252" w:type="dxa"/>
+            </w:tcMar>
+            <w:vAlign w:val="center"/>
+          </w:tcPr>
+          <w:p>
+            <w:pPr>
+              <w:rPr>
+                <w:rFonts w:hint="default"/>
+                <w:lang w:val="en-US"/>
+              </w:rPr>
+            </w:pPr>
+            <w:r>
+              <w:rPr>
+                <w:rFonts w:hint="default"/>
+                <w:lang w:val="en-US" w:eastAsia="zh-CN"/>
+              </w:rPr>
+              <w:t>Postcode</w:t>
+            </w:r>
+          </w:p>
+        </w:tc>
+        <w:tc>
+          <w:tcPr>
+            <w:tcW w:w="1584" w:type="dxa"/>
+            <w:tcBorders>
+              <w:top w:val="single" w:color="A2A9B1" w:sz="4" w:space="0"/>
+              <w:left w:val="single" w:color="A2A9B1" w:sz="4" w:space="0"/>
+              <w:bottom w:val="single" w:color="A2A9B1" w:sz="4" w:space="0"/>
+              <w:right w:val="single" w:color="A2A9B1" w:sz="4" w:space="0"/>
+            </w:tcBorders>
+            <w:shd w:val="clear" w:color="auto" w:fill="EAECF0"/>
+            <w:tcMar>
+              <w:top w:w="42" w:type="dxa"/>
+              <w:left w:w="84" w:type="dxa"/>
+              <w:bottom w:w="42" w:type="dxa"/>
+              <w:right w:w="252" w:type="dxa"/>
+            </w:tcMar>
+            <w:vAlign w:val="center"/>
+          </w:tcPr>
+          <w:p>
+            <w:pPr>
+              <w:rPr>
+                <w:rFonts w:hint="default"/>
+                <w:lang w:val="en-US"/>
+              </w:rPr>
+            </w:pPr>
+            <w:r>
+              <w:rPr>
+                <w:rFonts w:hint="default"/>
+                <w:lang w:val="en-US" w:eastAsia="zh-CN"/>
+              </w:rPr>
+              <w:t>Borough</w:t>
+            </w:r>
+          </w:p>
+        </w:tc>
+        <w:tc>
+          <w:tcPr>
+            <w:tcW w:w="1844" w:type="dxa"/>
+            <w:tcBorders>
+              <w:top w:val="single" w:color="A2A9B1" w:sz="4" w:space="0"/>
+              <w:left w:val="single" w:color="A2A9B1" w:sz="4" w:space="0"/>
+              <w:bottom w:val="single" w:color="A2A9B1" w:sz="4" w:space="0"/>
+              <w:right w:val="single" w:color="A2A9B1" w:sz="4" w:space="0"/>
+            </w:tcBorders>
+            <w:shd w:val="clear" w:color="auto" w:fill="EAECF0"/>
+            <w:tcMar>
+              <w:top w:w="42" w:type="dxa"/>
+              <w:left w:w="84" w:type="dxa"/>
+              <w:bottom w:w="42" w:type="dxa"/>
+              <w:right w:w="252" w:type="dxa"/>
+            </w:tcMar>
+            <w:vAlign w:val="center"/>
+          </w:tcPr>
+          <w:p>
+            <w:pPr>
+              <w:rPr>
+                <w:rFonts w:hint="default"/>
+                <w:lang w:val="en-US"/>
+              </w:rPr>
+            </w:pPr>
+            <w:r>
+              <w:rPr>
+                <w:rFonts w:hint="default"/>
+                <w:lang w:val="en-US" w:eastAsia="zh-CN"/>
+              </w:rPr>
+              <w:t>Neighbourhood</w:t>
+            </w:r>
+          </w:p>
+        </w:tc>
+      </w:tr>
+      <w:tr>
+        <w:tblPrEx>
+          <w:tblBorders>
+            <w:top w:val="single" w:color="A2A9B1" w:sz="4" w:space="0"/>
+            <w:left w:val="single" w:color="A2A9B1" w:sz="4" w:space="0"/>
+            <w:bottom w:val="single" w:color="A2A9B1" w:sz="4" w:space="0"/>
+            <w:right w:val="single" w:color="A2A9B1" w:sz="4" w:space="0"/>
+            <w:insideH w:val="none" w:color="auto" w:sz="0" w:space="0"/>
+            <w:insideV w:val="none" w:color="auto" w:sz="0" w:space="0"/>
+          </w:tblBorders>
+          <w:tblLayout w:type="fixed"/>
+          <w:tblCellMar>
+            <w:top w:w="15" w:type="dxa"/>
+            <w:left w:w="15" w:type="dxa"/>
+            <w:bottom w:w="15" w:type="dxa"/>
+            <w:right w:w="15" w:type="dxa"/>
+          </w:tblCellMar>
+        </w:tblPrEx>
+        <w:tc>
+          <w:tcPr>
+            <w:tcW w:w="1204" w:type="dxa"/>
+            <w:tcBorders>
+              <w:top w:val="single" w:color="A2A9B1" w:sz="4" w:space="0"/>
+              <w:left w:val="single" w:color="A2A9B1" w:sz="4" w:space="0"/>
+              <w:bottom w:val="single" w:color="A2A9B1" w:sz="4" w:space="0"/>
+              <w:right w:val="single" w:color="A2A9B1" w:sz="4" w:space="0"/>
+            </w:tcBorders>
+            <w:shd w:val="clear" w:color="auto" w:fill="F8F9FA"/>
+            <w:tcMar>
+              <w:top w:w="42" w:type="dxa"/>
+              <w:left w:w="84" w:type="dxa"/>
+              <w:bottom w:w="42" w:type="dxa"/>
+              <w:right w:w="84" w:type="dxa"/>
+            </w:tcMar>
+            <w:vAlign w:val="center"/>
+          </w:tcPr>
+          <w:p>
+            <w:pPr>
+              <w:rPr>
+                <w:rFonts w:hint="default"/>
+                <w:lang w:val="en-US"/>
+              </w:rPr>
+            </w:pPr>
+            <w:r>
+              <w:rPr>
+                <w:rFonts w:hint="default"/>
+                <w:lang w:val="en-US" w:eastAsia="zh-CN"/>
+              </w:rPr>
+              <w:t>M1A</w:t>
+            </w:r>
+          </w:p>
+        </w:tc>
+        <w:tc>
+          <w:tcPr>
+            <w:tcW w:w="1584" w:type="dxa"/>
+            <w:tcBorders>
+              <w:top w:val="single" w:color="A2A9B1" w:sz="4" w:space="0"/>
+              <w:left w:val="single" w:color="A2A9B1" w:sz="4" w:space="0"/>
+              <w:bottom w:val="single" w:color="A2A9B1" w:sz="4" w:space="0"/>
+              <w:right w:val="single" w:color="A2A9B1" w:sz="4" w:space="0"/>
+            </w:tcBorders>
+            <w:shd w:val="clear" w:color="auto" w:fill="F8F9FA"/>
+            <w:tcMar>
+              <w:top w:w="42" w:type="dxa"/>
+              <w:left w:w="84" w:type="dxa"/>
+              <w:bottom w:w="42" w:type="dxa"/>
+              <w:right w:w="84" w:type="dxa"/>
+            </w:tcMar>
+            <w:vAlign w:val="center"/>
+          </w:tcPr>
+          <w:p>
+            <w:pPr>
+              <w:rPr>
+                <w:rFonts w:hint="default"/>
+                <w:lang w:val="en-US"/>
+              </w:rPr>
+            </w:pPr>
+            <w:r>
+              <w:rPr>
+                <w:rFonts w:hint="default"/>
+                <w:lang w:val="en-US" w:eastAsia="zh-CN"/>
+              </w:rPr>
+              <w:t>Not assigned</w:t>
+            </w:r>
+          </w:p>
+        </w:tc>
+        <w:tc>
+          <w:tcPr>
+            <w:tcW w:w="1844" w:type="dxa"/>
+            <w:tcBorders>
+              <w:top w:val="single" w:color="A2A9B1" w:sz="4" w:space="0"/>
+              <w:left w:val="single" w:color="A2A9B1" w:sz="4" w:space="0"/>
+              <w:bottom w:val="single" w:color="A2A9B1" w:sz="4" w:space="0"/>
+              <w:right w:val="single" w:color="A2A9B1" w:sz="4" w:space="0"/>
+            </w:tcBorders>
+            <w:shd w:val="clear" w:color="auto" w:fill="F8F9FA"/>
+            <w:tcMar>
+              <w:top w:w="42" w:type="dxa"/>
+              <w:left w:w="84" w:type="dxa"/>
+              <w:bottom w:w="42" w:type="dxa"/>
+              <w:right w:w="84" w:type="dxa"/>
+            </w:tcMar>
+            <w:vAlign w:val="center"/>
+          </w:tcPr>
+          <w:p>
+            <w:pPr>
+              <w:rPr>
+                <w:rFonts w:hint="default"/>
+                <w:lang w:val="en-US"/>
+              </w:rPr>
+            </w:pPr>
+            <w:r>
+              <w:rPr>
+                <w:rFonts w:hint="default"/>
+                <w:lang w:val="en-US" w:eastAsia="zh-CN"/>
+              </w:rPr>
+              <w:t>Not assigned</w:t>
+            </w:r>
+          </w:p>
+        </w:tc>
+      </w:tr>
+      <w:tr>
+        <w:tblPrEx>
+          <w:tblBorders>
+            <w:top w:val="single" w:color="A2A9B1" w:sz="4" w:space="0"/>
+            <w:left w:val="single" w:color="A2A9B1" w:sz="4" w:space="0"/>
+            <w:bottom w:val="single" w:color="A2A9B1" w:sz="4" w:space="0"/>
+            <w:right w:val="single" w:color="A2A9B1" w:sz="4" w:space="0"/>
+            <w:insideH w:val="none" w:color="auto" w:sz="0" w:space="0"/>
+            <w:insideV w:val="none" w:color="auto" w:sz="0" w:space="0"/>
+          </w:tblBorders>
+          <w:tblLayout w:type="fixed"/>
+          <w:tblCellMar>
+            <w:top w:w="15" w:type="dxa"/>
+            <w:left w:w="15" w:type="dxa"/>
+            <w:bottom w:w="15" w:type="dxa"/>
+            <w:right w:w="15" w:type="dxa"/>
+          </w:tblCellMar>
+        </w:tblPrEx>
+        <w:tc>
+          <w:tcPr>
+            <w:tcW w:w="1204" w:type="dxa"/>
+            <w:tcBorders>
+              <w:top w:val="single" w:color="A2A9B1" w:sz="4" w:space="0"/>
+              <w:left w:val="single" w:color="A2A9B1" w:sz="4" w:space="0"/>
+              <w:bottom w:val="single" w:color="A2A9B1" w:sz="4" w:space="0"/>
+              <w:right w:val="single" w:color="A2A9B1" w:sz="4" w:space="0"/>
+            </w:tcBorders>
+            <w:shd w:val="clear" w:color="auto" w:fill="F8F9FA"/>
+            <w:tcMar>
+              <w:top w:w="42" w:type="dxa"/>
+              <w:left w:w="84" w:type="dxa"/>
+              <w:bottom w:w="42" w:type="dxa"/>
+              <w:right w:w="84" w:type="dxa"/>
+            </w:tcMar>
+            <w:vAlign w:val="center"/>
+          </w:tcPr>
+          <w:p>
+            <w:pPr>
+              <w:rPr>
+                <w:rFonts w:hint="default"/>
+                <w:lang w:val="en-US"/>
+              </w:rPr>
+            </w:pPr>
+            <w:r>
+              <w:rPr>
+                <w:rFonts w:hint="default"/>
+                <w:lang w:val="en-US" w:eastAsia="zh-CN"/>
+              </w:rPr>
+              <w:t>M2A</w:t>
+            </w:r>
+          </w:p>
+        </w:tc>
+        <w:tc>
+          <w:tcPr>
+            <w:tcW w:w="1584" w:type="dxa"/>
+            <w:tcBorders>
+              <w:top w:val="single" w:color="A2A9B1" w:sz="4" w:space="0"/>
+              <w:left w:val="single" w:color="A2A9B1" w:sz="4" w:space="0"/>
+              <w:bottom w:val="single" w:color="A2A9B1" w:sz="4" w:space="0"/>
+              <w:right w:val="single" w:color="A2A9B1" w:sz="4" w:space="0"/>
+            </w:tcBorders>
+            <w:shd w:val="clear" w:color="auto" w:fill="F8F9FA"/>
+            <w:tcMar>
+              <w:top w:w="42" w:type="dxa"/>
+              <w:left w:w="84" w:type="dxa"/>
+              <w:bottom w:w="42" w:type="dxa"/>
+              <w:right w:w="84" w:type="dxa"/>
+            </w:tcMar>
+            <w:vAlign w:val="center"/>
+          </w:tcPr>
+          <w:p>
+            <w:pPr>
+              <w:rPr>
+                <w:rFonts w:hint="default"/>
+                <w:lang w:val="en-US"/>
+              </w:rPr>
+            </w:pPr>
+            <w:r>
+              <w:rPr>
+                <w:rFonts w:hint="default"/>
+                <w:lang w:val="en-US" w:eastAsia="zh-CN"/>
+              </w:rPr>
+              <w:t>Not assigned</w:t>
+            </w:r>
+          </w:p>
+        </w:tc>
+        <w:tc>
+          <w:tcPr>
+            <w:tcW w:w="1844" w:type="dxa"/>
+            <w:tcBorders>
+              <w:top w:val="single" w:color="A2A9B1" w:sz="4" w:space="0"/>
+              <w:left w:val="single" w:color="A2A9B1" w:sz="4" w:space="0"/>
+              <w:bottom w:val="single" w:color="A2A9B1" w:sz="4" w:space="0"/>
+              <w:right w:val="single" w:color="A2A9B1" w:sz="4" w:space="0"/>
+            </w:tcBorders>
+            <w:shd w:val="clear" w:color="auto" w:fill="F8F9FA"/>
+            <w:tcMar>
+              <w:top w:w="42" w:type="dxa"/>
+              <w:left w:w="84" w:type="dxa"/>
+              <w:bottom w:w="42" w:type="dxa"/>
+              <w:right w:w="84" w:type="dxa"/>
+            </w:tcMar>
+            <w:vAlign w:val="center"/>
+          </w:tcPr>
+          <w:p>
+            <w:pPr>
+              <w:rPr>
+                <w:rFonts w:hint="default"/>
+                <w:lang w:val="en-US"/>
+              </w:rPr>
+            </w:pPr>
+            <w:r>
+              <w:rPr>
+                <w:rFonts w:hint="default"/>
+                <w:lang w:val="en-US" w:eastAsia="zh-CN"/>
+              </w:rPr>
+              <w:t>Not assigned</w:t>
+            </w:r>
+          </w:p>
+        </w:tc>
+      </w:tr>
+      <w:tr>
+        <w:tblPrEx>
+          <w:tblBorders>
+            <w:top w:val="single" w:color="A2A9B1" w:sz="4" w:space="0"/>
+            <w:left w:val="single" w:color="A2A9B1" w:sz="4" w:space="0"/>
+            <w:bottom w:val="single" w:color="A2A9B1" w:sz="4" w:space="0"/>
+            <w:right w:val="single" w:color="A2A9B1" w:sz="4" w:space="0"/>
+            <w:insideH w:val="none" w:color="auto" w:sz="0" w:space="0"/>
+            <w:insideV w:val="none" w:color="auto" w:sz="0" w:space="0"/>
+          </w:tblBorders>
+          <w:tblLayout w:type="fixed"/>
+          <w:tblCellMar>
+            <w:top w:w="15" w:type="dxa"/>
+            <w:left w:w="15" w:type="dxa"/>
+            <w:bottom w:w="15" w:type="dxa"/>
+            <w:right w:w="15" w:type="dxa"/>
+          </w:tblCellMar>
+        </w:tblPrEx>
+        <w:tc>
+          <w:tcPr>
+            <w:tcW w:w="1204" w:type="dxa"/>
+            <w:tcBorders>
+              <w:top w:val="single" w:color="A2A9B1" w:sz="4" w:space="0"/>
+              <w:left w:val="single" w:color="A2A9B1" w:sz="4" w:space="0"/>
+              <w:bottom w:val="single" w:color="A2A9B1" w:sz="4" w:space="0"/>
+              <w:right w:val="single" w:color="A2A9B1" w:sz="4" w:space="0"/>
+            </w:tcBorders>
+            <w:shd w:val="clear" w:color="auto" w:fill="F8F9FA"/>
+            <w:tcMar>
+              <w:top w:w="42" w:type="dxa"/>
+              <w:left w:w="84" w:type="dxa"/>
+              <w:bottom w:w="42" w:type="dxa"/>
+              <w:right w:w="84" w:type="dxa"/>
+            </w:tcMar>
+            <w:vAlign w:val="center"/>
+          </w:tcPr>
+          <w:p>
+            <w:pPr>
+              <w:rPr>
+                <w:rFonts w:hint="default"/>
+                <w:lang w:val="en-US"/>
+              </w:rPr>
+            </w:pPr>
+            <w:r>
+              <w:rPr>
+                <w:rFonts w:hint="default"/>
+                <w:lang w:val="en-US" w:eastAsia="zh-CN"/>
+              </w:rPr>
+              <w:t>M3A</w:t>
+            </w:r>
+          </w:p>
+        </w:tc>
+        <w:tc>
+          <w:tcPr>
+            <w:tcW w:w="1584" w:type="dxa"/>
+            <w:tcBorders>
+              <w:top w:val="single" w:color="A2A9B1" w:sz="4" w:space="0"/>
+              <w:left w:val="single" w:color="A2A9B1" w:sz="4" w:space="0"/>
+              <w:bottom w:val="single" w:color="A2A9B1" w:sz="4" w:space="0"/>
+              <w:right w:val="single" w:color="A2A9B1" w:sz="4" w:space="0"/>
+            </w:tcBorders>
+            <w:shd w:val="clear" w:color="auto" w:fill="F8F9FA"/>
+            <w:tcMar>
+              <w:top w:w="42" w:type="dxa"/>
+              <w:left w:w="84" w:type="dxa"/>
+              <w:bottom w:w="42" w:type="dxa"/>
+              <w:right w:w="84" w:type="dxa"/>
+            </w:tcMar>
+            <w:vAlign w:val="center"/>
+          </w:tcPr>
+          <w:p>
+            <w:pPr>
+              <w:rPr>
+                <w:rFonts w:hint="default"/>
+                <w:lang w:val="en-US"/>
+              </w:rPr>
+            </w:pPr>
+            <w:r>
+              <w:rPr>
+                <w:rFonts w:hint="default"/>
+                <w:lang w:val="en-US" w:eastAsia="zh-CN"/>
+              </w:rPr>
+              <w:fldChar w:fldCharType="begin"/>
+            </w:r>
+            <w:r>
+              <w:rPr>
+                <w:rFonts w:hint="default"/>
+                <w:lang w:val="en-US" w:eastAsia="zh-CN"/>
+              </w:rPr>
+              <w:instrText xml:space="preserve"> HYPERLINK "https://en.wikipedia.org/wiki/North_York" \o "North York" </w:instrText>
+            </w:r>
+            <w:r>
+              <w:rPr>
+                <w:rFonts w:hint="default"/>
+                <w:lang w:val="en-US" w:eastAsia="zh-CN"/>
+              </w:rPr>
+              <w:fldChar w:fldCharType="separate"/>
+            </w:r>
+            <w:r>
+              <w:rPr>
+                <w:rFonts w:hint="default"/>
+                <w:lang w:val="en-US"/>
+              </w:rPr>
+              <w:t>North York</w:t>
+            </w:r>
+            <w:r>
+              <w:rPr>
+                <w:rFonts w:hint="default"/>
+                <w:lang w:val="en-US" w:eastAsia="zh-CN"/>
+              </w:rPr>
+              <w:fldChar w:fldCharType="end"/>
+            </w:r>
+          </w:p>
+        </w:tc>
+        <w:tc>
+          <w:tcPr>
+            <w:tcW w:w="1844" w:type="dxa"/>
+            <w:tcBorders>
+              <w:top w:val="single" w:color="A2A9B1" w:sz="4" w:space="0"/>
+              <w:left w:val="single" w:color="A2A9B1" w:sz="4" w:space="0"/>
+              <w:bottom w:val="single" w:color="A2A9B1" w:sz="4" w:space="0"/>
+              <w:right w:val="single" w:color="A2A9B1" w:sz="4" w:space="0"/>
+            </w:tcBorders>
+            <w:shd w:val="clear" w:color="auto" w:fill="F8F9FA"/>
+            <w:tcMar>
+              <w:top w:w="42" w:type="dxa"/>
+              <w:left w:w="84" w:type="dxa"/>
+              <w:bottom w:w="42" w:type="dxa"/>
+              <w:right w:w="84" w:type="dxa"/>
+            </w:tcMar>
+            <w:vAlign w:val="center"/>
+          </w:tcPr>
+          <w:p>
+            <w:pPr>
+              <w:rPr>
+                <w:rFonts w:hint="default"/>
+                <w:lang w:val="en-US"/>
+              </w:rPr>
+            </w:pPr>
+            <w:r>
+              <w:rPr>
+                <w:rFonts w:hint="default"/>
+                <w:lang w:val="en-US" w:eastAsia="zh-CN"/>
+              </w:rPr>
+              <w:fldChar w:fldCharType="begin"/>
+            </w:r>
+            <w:r>
+              <w:rPr>
+                <w:rFonts w:hint="default"/>
+                <w:lang w:val="en-US" w:eastAsia="zh-CN"/>
+              </w:rPr>
+              <w:instrText xml:space="preserve"> HYPERLINK "https://en.wikipedia.org/wiki/Parkwoods" \o "Parkwoods" </w:instrText>
+            </w:r>
+            <w:r>
+              <w:rPr>
+                <w:rFonts w:hint="default"/>
+                <w:lang w:val="en-US" w:eastAsia="zh-CN"/>
+              </w:rPr>
+              <w:fldChar w:fldCharType="separate"/>
+            </w:r>
+            <w:r>
+              <w:rPr>
+                <w:rFonts w:hint="default"/>
+                <w:lang w:val="en-US"/>
+              </w:rPr>
+              <w:t>Parkwoods</w:t>
+            </w:r>
+            <w:r>
+              <w:rPr>
+                <w:rFonts w:hint="default"/>
+                <w:lang w:val="en-US" w:eastAsia="zh-CN"/>
+              </w:rPr>
+              <w:fldChar w:fldCharType="end"/>
+            </w:r>
+          </w:p>
+        </w:tc>
+      </w:tr>
+    </w:tbl>
+    <w:p>
+      <w:pPr>
+        <w:rPr>
+          <w:rFonts w:hint="default"/>
+          <w:lang w:val="en-US"/>
+        </w:rPr>
+      </w:pPr>
+    </w:p>
+    <w:p>
+      <w:pPr>
+        <w:rPr>
+          <w:rFonts w:hint="default"/>
+          <w:lang w:val="en-US"/>
+        </w:rPr>
+      </w:pPr>
+      <w:r>
+        <w:rPr>
+          <w:rFonts w:hint="default"/>
+          <w:lang w:val="en-US"/>
+        </w:rPr>
+        <w:t xml:space="preserve">So cleansing and pre-processing need to be conducted before using it. </w:t>
+      </w:r>
+    </w:p>
+    <w:p>
+      <w:pPr>
+        <w:rPr>
+          <w:rFonts w:hint="default"/>
+          <w:lang w:val="en-US"/>
+        </w:rPr>
+      </w:pPr>
+      <w:r>
+        <w:rPr>
+          <w:rFonts w:hint="default"/>
+          <w:lang w:val="en-US"/>
+        </w:rPr>
+        <w:t xml:space="preserve"> </w:t>
       </w:r>
     </w:p>
     <w:p>
@@ -303,12 +1227,495 @@
         <w:rPr>
           <w:lang w:val="en-US"/>
         </w:rPr>
-        <w:t>Exploratory Analysis</w:t>
-      </w:r>
-    </w:p>
-    <w:p>
-      <w:pPr>
-        <w:rPr>
+        <w:t>Data pre-processing</w:t>
+      </w:r>
+    </w:p>
+    <w:p>
+      <w:pPr>
+        <w:pStyle w:val="4"/>
+        <w:numPr>
+          <w:ilvl w:val="2"/>
+          <w:numId w:val="1"/>
+        </w:numPr>
+        <w:ind w:left="709" w:leftChars="0" w:hanging="709" w:firstLineChars="0"/>
+        <w:rPr>
+          <w:rFonts w:hint="default"/>
+          <w:lang w:val="en-US"/>
+        </w:rPr>
+      </w:pPr>
+      <w:r>
+        <w:rPr>
+          <w:rFonts w:hint="default"/>
+          <w:lang w:val="en-US"/>
+        </w:rPr>
+        <w:t>Foursquare location data</w:t>
+      </w:r>
+    </w:p>
+    <w:p>
+      <w:pPr>
+        <w:rPr>
+          <w:rFonts w:hint="default"/>
+          <w:lang w:val="en-US"/>
+        </w:rPr>
+      </w:pPr>
+      <w:r>
+        <w:rPr>
+          <w:rFonts w:hint="default"/>
+          <w:lang w:val="en-US"/>
+        </w:rPr>
+        <w:t xml:space="preserve">Through Foursquare </w:t>
+      </w:r>
+      <w:r>
+        <w:rPr>
+          <w:rFonts w:hint="default"/>
+          <w:i/>
+          <w:iCs/>
+          <w:lang w:val="en-US"/>
+        </w:rPr>
+        <w:t>Explore</w:t>
+      </w:r>
+      <w:r>
+        <w:rPr>
+          <w:rFonts w:hint="default"/>
+          <w:lang w:val="en-US"/>
+        </w:rPr>
+        <w:t xml:space="preserve"> interface, an amount of recommendation venues are retrieved with json format. The data has much more items than the report needed. We focus on the following attributes/features and need get them into DataFrame:</w:t>
+      </w:r>
+    </w:p>
+    <w:p>
+      <w:pPr>
+        <w:rPr>
+          <w:rFonts w:hint="default"/>
+          <w:lang w:val="en-US"/>
+        </w:rPr>
+      </w:pPr>
+    </w:p>
+    <w:p>
+      <w:pPr>
+        <w:rPr>
+          <w:rFonts w:hint="default"/>
+          <w:lang w:val="en-US"/>
+        </w:rPr>
+      </w:pPr>
+      <w:r>
+        <w:rPr>
+          <w:rFonts w:hint="default"/>
+          <w:lang w:val="en-US"/>
+        </w:rPr>
+        <w:t>Venue</w:t>
+      </w:r>
+      <w:r>
+        <w:rPr>
+          <w:rFonts w:hint="default"/>
+          <w:lang w:val="en-US"/>
+        </w:rPr>
+        <w:tab/>
+      </w:r>
+      <w:r>
+        <w:rPr>
+          <w:rFonts w:hint="default"/>
+          <w:lang w:val="en-US"/>
+        </w:rPr>
+        <w:t xml:space="preserve">        : The venue name for data exploration analysis as index</w:t>
+      </w:r>
+    </w:p>
+    <w:p>
+      <w:pPr>
+        <w:rPr>
+          <w:rFonts w:hint="default"/>
+          <w:lang w:val="en-US"/>
+        </w:rPr>
+      </w:pPr>
+      <w:r>
+        <w:rPr>
+          <w:rFonts w:hint="default"/>
+          <w:lang w:val="en-US"/>
+        </w:rPr>
+        <w:t>Venue Latitude   :The location of venue for data exploration analysis</w:t>
+      </w:r>
+    </w:p>
+    <w:p>
+      <w:pPr>
+        <w:rPr>
+          <w:rFonts w:hint="default"/>
+          <w:lang w:val="en-US"/>
+        </w:rPr>
+      </w:pPr>
+      <w:r>
+        <w:rPr>
+          <w:rFonts w:hint="default"/>
+          <w:lang w:val="en-US"/>
+        </w:rPr>
+        <w:t>Venue Longitude</w:t>
+      </w:r>
+      <w:r>
+        <w:rPr>
+          <w:rFonts w:hint="default"/>
+          <w:lang w:val="en-US"/>
+        </w:rPr>
+        <w:tab/>
+      </w:r>
+      <w:r>
+        <w:rPr>
+          <w:rFonts w:hint="default"/>
+          <w:lang w:val="en-US"/>
+        </w:rPr>
+        <w:t xml:space="preserve"> : The location of venue for data exploration analysis</w:t>
+      </w:r>
+    </w:p>
+    <w:p>
+      <w:pPr>
+        <w:rPr>
+          <w:rFonts w:hint="default"/>
+          <w:lang w:val="en-US"/>
+        </w:rPr>
+      </w:pPr>
+      <w:r>
+        <w:rPr>
+          <w:rFonts w:hint="default"/>
+          <w:lang w:val="en-US"/>
+        </w:rPr>
+        <w:t>Venue Category  : The main attribute to define the features of a neighbourhood</w:t>
+      </w:r>
+    </w:p>
+    <w:p>
+      <w:pPr>
+        <w:rPr>
+          <w:rFonts w:hint="default"/>
+          <w:lang w:val="en-US"/>
+        </w:rPr>
+      </w:pPr>
+    </w:p>
+    <w:p>
+      <w:r>
+        <w:drawing>
+          <wp:inline distT="0" distB="0" distL="114300" distR="114300">
+            <wp:extent cx="3795395" cy="1569720"/>
+            <wp:effectExtent l="0" t="0" r="14605" b="0"/>
+            <wp:docPr id="1" name="Picture 1"/>
+            <wp:cNvGraphicFramePr>
+              <a:graphicFrameLocks xmlns:a="http://schemas.openxmlformats.org/drawingml/2006/main" noChangeAspect="1"/>
+            </wp:cNvGraphicFramePr>
+            <a:graphic xmlns:a="http://schemas.openxmlformats.org/drawingml/2006/main">
+              <a:graphicData uri="http://schemas.openxmlformats.org/drawingml/2006/picture">
+                <pic:pic xmlns:pic="http://schemas.openxmlformats.org/drawingml/2006/picture">
+                  <pic:nvPicPr>
+                    <pic:cNvPr id="1" name="Picture 1"/>
+                    <pic:cNvPicPr>
+                      <a:picLocks noChangeAspect="1"/>
+                    </pic:cNvPicPr>
+                  </pic:nvPicPr>
+                  <pic:blipFill>
+                    <a:blip r:embed="rId5"/>
+                    <a:stretch>
+                      <a:fillRect/>
+                    </a:stretch>
+                  </pic:blipFill>
+                  <pic:spPr>
+                    <a:xfrm>
+                      <a:off x="0" y="0"/>
+                      <a:ext cx="3795395" cy="1569720"/>
+                    </a:xfrm>
+                    <a:prstGeom prst="rect">
+                      <a:avLst/>
+                    </a:prstGeom>
+                    <a:noFill/>
+                    <a:ln w="9525">
+                      <a:noFill/>
+                    </a:ln>
+                  </pic:spPr>
+                </pic:pic>
+              </a:graphicData>
+            </a:graphic>
+          </wp:inline>
+        </w:drawing>
+      </w:r>
+    </w:p>
+    <w:p/>
+    <w:p>
+      <w:pPr>
+        <w:rPr>
+          <w:lang w:val="en-US"/>
+        </w:rPr>
+      </w:pPr>
+      <w:r>
+        <w:rPr>
+          <w:lang w:val="en-US"/>
+        </w:rPr>
+        <w:t>After combining with Borough and Neighbourhood :</w:t>
+      </w:r>
+    </w:p>
+    <w:p>
+      <w:pPr>
+        <w:rPr>
+          <w:lang w:val="en-US"/>
+        </w:rPr>
+      </w:pPr>
+      <w:r>
+        <w:drawing>
+          <wp:inline distT="0" distB="0" distL="114300" distR="114300">
+            <wp:extent cx="6413500" cy="1154430"/>
+            <wp:effectExtent l="0" t="0" r="2540" b="3810"/>
+            <wp:docPr id="2" name="Picture 2"/>
+            <wp:cNvGraphicFramePr>
+              <a:graphicFrameLocks xmlns:a="http://schemas.openxmlformats.org/drawingml/2006/main" noChangeAspect="1"/>
+            </wp:cNvGraphicFramePr>
+            <a:graphic xmlns:a="http://schemas.openxmlformats.org/drawingml/2006/main">
+              <a:graphicData uri="http://schemas.openxmlformats.org/drawingml/2006/picture">
+                <pic:pic xmlns:pic="http://schemas.openxmlformats.org/drawingml/2006/picture">
+                  <pic:nvPicPr>
+                    <pic:cNvPr id="2" name="Picture 2"/>
+                    <pic:cNvPicPr>
+                      <a:picLocks noChangeAspect="1"/>
+                    </pic:cNvPicPr>
+                  </pic:nvPicPr>
+                  <pic:blipFill>
+                    <a:blip r:embed="rId6"/>
+                    <a:stretch>
+                      <a:fillRect/>
+                    </a:stretch>
+                  </pic:blipFill>
+                  <pic:spPr>
+                    <a:xfrm>
+                      <a:off x="0" y="0"/>
+                      <a:ext cx="6413500" cy="1154430"/>
+                    </a:xfrm>
+                    <a:prstGeom prst="rect">
+                      <a:avLst/>
+                    </a:prstGeom>
+                    <a:noFill/>
+                    <a:ln w="9525">
+                      <a:noFill/>
+                    </a:ln>
+                  </pic:spPr>
+                </pic:pic>
+              </a:graphicData>
+            </a:graphic>
+          </wp:inline>
+        </w:drawing>
+      </w:r>
+    </w:p>
+    <w:p>
+      <w:pPr>
+        <w:rPr>
+          <w:rFonts w:hint="default"/>
+          <w:lang w:val="en-US"/>
+        </w:rPr>
+      </w:pPr>
+      <w:r>
+        <w:rPr>
+          <w:rFonts w:hint="default"/>
+          <w:lang w:val="en-US"/>
+        </w:rPr>
+        <w:t xml:space="preserve"> </w:t>
+      </w:r>
+    </w:p>
+    <w:p>
+      <w:pPr>
+        <w:pStyle w:val="4"/>
+        <w:numPr>
+          <w:ilvl w:val="2"/>
+          <w:numId w:val="1"/>
+        </w:numPr>
+        <w:ind w:left="709" w:leftChars="0" w:hanging="709" w:firstLineChars="0"/>
+        <w:rPr>
+          <w:rFonts w:hint="default"/>
+          <w:lang w:val="en-US"/>
+        </w:rPr>
+      </w:pPr>
+      <w:r>
+        <w:rPr>
+          <w:rFonts w:hint="default"/>
+          <w:lang w:val="en-US"/>
+        </w:rPr>
+        <w:t>Borough and Neighborhood</w:t>
+      </w:r>
+    </w:p>
+    <w:p>
+      <w:pPr>
+        <w:rPr>
+          <w:rFonts w:hint="default"/>
+          <w:lang w:val="en-US"/>
+        </w:rPr>
+      </w:pPr>
+      <w:r>
+        <w:rPr>
+          <w:rFonts w:hint="default"/>
+          <w:b/>
+          <w:bCs/>
+          <w:lang w:val="en-US"/>
+        </w:rPr>
+        <w:t>Data Formatting:</w:t>
+      </w:r>
+    </w:p>
+    <w:p>
+      <w:pPr>
+        <w:rPr>
+          <w:rFonts w:hint="default"/>
+          <w:lang w:val="en-US"/>
+        </w:rPr>
+      </w:pPr>
+      <w:r>
+        <w:rPr>
+          <w:rFonts w:hint="default"/>
+          <w:lang w:val="en-US"/>
+        </w:rPr>
+        <w:t xml:space="preserve">As mentioned in </w:t>
+      </w:r>
+      <w:r>
+        <w:rPr>
+          <w:rFonts w:hint="default"/>
+          <w:lang w:val="en-US"/>
+        </w:rPr>
+        <w:fldChar w:fldCharType="begin"/>
+      </w:r>
+      <w:r>
+        <w:rPr>
+          <w:rFonts w:hint="default"/>
+          <w:lang w:val="en-US"/>
+        </w:rPr>
+        <w:instrText xml:space="preserve"> HYPERLINK \l "_Toronto Borough and Neighbourhood data" </w:instrText>
+      </w:r>
+      <w:r>
+        <w:rPr>
+          <w:rFonts w:hint="default"/>
+          <w:lang w:val="en-US"/>
+        </w:rPr>
+        <w:fldChar w:fldCharType="separate"/>
+      </w:r>
+      <w:r>
+        <w:rPr>
+          <w:rStyle w:val="9"/>
+          <w:rFonts w:hint="default"/>
+          <w:lang w:val="en-US"/>
+        </w:rPr>
+        <w:t>Section 2.1.2</w:t>
+      </w:r>
+      <w:r>
+        <w:rPr>
+          <w:rFonts w:hint="default"/>
+          <w:lang w:val="en-US"/>
+        </w:rPr>
+        <w:fldChar w:fldCharType="end"/>
+      </w:r>
+      <w:r>
+        <w:rPr>
+          <w:rFonts w:hint="default"/>
+          <w:lang w:val="en-US"/>
+        </w:rPr>
+        <w:t>, borough and neighborhood data is from wikipedia, it have to be extracted and change to table data (here, Pandas DataFrame)</w:t>
+      </w:r>
+    </w:p>
+    <w:p>
+      <w:pPr>
+        <w:rPr>
+          <w:rFonts w:hint="default"/>
+          <w:lang w:val="en-US"/>
+        </w:rPr>
+      </w:pPr>
+    </w:p>
+    <w:p>
+      <w:pPr>
+        <w:rPr>
+          <w:rFonts w:hint="default"/>
+          <w:lang w:val="en-US"/>
+        </w:rPr>
+      </w:pPr>
+      <w:r>
+        <w:rPr>
+          <w:rFonts w:hint="default"/>
+          <w:b/>
+          <w:bCs/>
+          <w:lang w:val="en-US"/>
+        </w:rPr>
+        <w:t>Missing Values wrangling:</w:t>
+      </w:r>
+    </w:p>
+    <w:p>
+      <w:pPr>
+        <w:rPr>
+          <w:rFonts w:hint="default"/>
+          <w:lang w:val="en-US"/>
+        </w:rPr>
+      </w:pPr>
+      <w:r>
+        <w:rPr>
+          <w:rFonts w:hint="default"/>
+          <w:lang w:val="en-US"/>
+        </w:rPr>
+        <w:t>Both borough and neighborhood data contains ‘Not Assigned’, if borough is ‘Not Assigned’, delete it as it is the main critical feature required. If neighborhood is ‘Not Assigned’, replace the name with borough name to keep borough as possible as we could. After cleansing, these data will be like:</w:t>
+      </w:r>
+    </w:p>
+    <w:p>
+      <w:pPr>
+        <w:rPr>
+          <w:rFonts w:hint="default"/>
+          <w:lang w:val="en-US"/>
+        </w:rPr>
+      </w:pPr>
+    </w:p>
+    <w:p>
+      <w:pPr>
+        <w:rPr>
+          <w:rFonts w:hint="default"/>
+          <w:lang w:val="en-US"/>
+        </w:rPr>
+      </w:pPr>
+      <w:r>
+        <w:drawing>
+          <wp:inline distT="0" distB="0" distL="114300" distR="114300">
+            <wp:extent cx="3863975" cy="1485900"/>
+            <wp:effectExtent l="0" t="0" r="6985" b="7620"/>
+            <wp:docPr id="3" name="Picture 3"/>
+            <wp:cNvGraphicFramePr>
+              <a:graphicFrameLocks xmlns:a="http://schemas.openxmlformats.org/drawingml/2006/main" noChangeAspect="1"/>
+            </wp:cNvGraphicFramePr>
+            <a:graphic xmlns:a="http://schemas.openxmlformats.org/drawingml/2006/main">
+              <a:graphicData uri="http://schemas.openxmlformats.org/drawingml/2006/picture">
+                <pic:pic xmlns:pic="http://schemas.openxmlformats.org/drawingml/2006/picture">
+                  <pic:nvPicPr>
+                    <pic:cNvPr id="3" name="Picture 3"/>
+                    <pic:cNvPicPr>
+                      <a:picLocks noChangeAspect="1"/>
+                    </pic:cNvPicPr>
+                  </pic:nvPicPr>
+                  <pic:blipFill>
+                    <a:blip r:embed="rId7"/>
+                    <a:stretch>
+                      <a:fillRect/>
+                    </a:stretch>
+                  </pic:blipFill>
+                  <pic:spPr>
+                    <a:xfrm>
+                      <a:off x="0" y="0"/>
+                      <a:ext cx="3863975" cy="1485900"/>
+                    </a:xfrm>
+                    <a:prstGeom prst="rect">
+                      <a:avLst/>
+                    </a:prstGeom>
+                    <a:noFill/>
+                    <a:ln w="9525">
+                      <a:noFill/>
+                    </a:ln>
+                  </pic:spPr>
+                </pic:pic>
+              </a:graphicData>
+            </a:graphic>
+          </wp:inline>
+        </w:drawing>
+      </w:r>
+    </w:p>
+    <w:p>
+      <w:pPr>
+        <w:rPr>
+          <w:lang w:val="en-US"/>
+        </w:rPr>
+      </w:pPr>
+    </w:p>
+    <w:p>
+      <w:pPr>
+        <w:rPr>
+          <w:rFonts w:hint="default"/>
           <w:lang w:val="en-US"/>
         </w:rPr>
       </w:pPr>
@@ -329,8 +1736,1428 @@
         <w:rPr>
           <w:lang w:val="en-US"/>
         </w:rPr>
-        <w:t>Modeling</w:t>
-      </w:r>
+        <w:t>Exploratory Analysis</w:t>
+      </w:r>
+    </w:p>
+    <w:p>
+      <w:pPr>
+        <w:rPr>
+          <w:lang w:val="en-US"/>
+        </w:rPr>
+      </w:pPr>
+      <w:r>
+        <w:rPr>
+          <w:lang w:val="en-US"/>
+        </w:rPr>
+        <w:t xml:space="preserve">This section show the way how data is visualization and understood and then generate the characteristics of the neighborhood as the basis to allow business owner match their business to specific neighbourhood areas. </w:t>
+      </w:r>
+    </w:p>
+    <w:p>
+      <w:pPr>
+        <w:pStyle w:val="4"/>
+        <w:numPr>
+          <w:ilvl w:val="2"/>
+          <w:numId w:val="1"/>
+        </w:numPr>
+        <w:ind w:left="709" w:leftChars="0" w:hanging="709" w:firstLineChars="0"/>
+        <w:rPr>
+          <w:rFonts w:hint="default"/>
+          <w:lang w:val="en-US"/>
+        </w:rPr>
+      </w:pPr>
+      <w:r>
+        <w:rPr>
+          <w:rFonts w:hint="default"/>
+          <w:lang w:val="en-US"/>
+        </w:rPr>
+        <w:t xml:space="preserve">Describe an overview of neighbourhood data. </w:t>
+      </w:r>
+    </w:p>
+    <w:p>
+      <w:pPr>
+        <w:rPr>
+          <w:rFonts w:hint="default"/>
+          <w:lang w:val="en-US"/>
+        </w:rPr>
+      </w:pPr>
+      <w:r>
+        <w:rPr>
+          <w:rFonts w:hint="default"/>
+          <w:lang w:val="en-US"/>
+        </w:rPr>
+        <w:t xml:space="preserve">The neighbourhood data is labeled on the map. The business requirement is to find a location for their business in specific neighbourhood areas. </w:t>
+      </w:r>
+    </w:p>
+    <w:p>
+      <w:pPr>
+        <w:rPr>
+          <w:rFonts w:hint="default"/>
+          <w:lang w:val="en-US"/>
+        </w:rPr>
+      </w:pPr>
+      <w:r>
+        <w:drawing>
+          <wp:inline distT="0" distB="0" distL="114300" distR="114300">
+            <wp:extent cx="5269865" cy="2476500"/>
+            <wp:effectExtent l="0" t="0" r="3175" b="7620"/>
+            <wp:docPr id="6" name="Picture 6"/>
+            <wp:cNvGraphicFramePr>
+              <a:graphicFrameLocks xmlns:a="http://schemas.openxmlformats.org/drawingml/2006/main" noChangeAspect="1"/>
+            </wp:cNvGraphicFramePr>
+            <a:graphic xmlns:a="http://schemas.openxmlformats.org/drawingml/2006/main">
+              <a:graphicData uri="http://schemas.openxmlformats.org/drawingml/2006/picture">
+                <pic:pic xmlns:pic="http://schemas.openxmlformats.org/drawingml/2006/picture">
+                  <pic:nvPicPr>
+                    <pic:cNvPr id="6" name="Picture 6"/>
+                    <pic:cNvPicPr>
+                      <a:picLocks noChangeAspect="1"/>
+                    </pic:cNvPicPr>
+                  </pic:nvPicPr>
+                  <pic:blipFill>
+                    <a:blip r:embed="rId8"/>
+                    <a:stretch>
+                      <a:fillRect/>
+                    </a:stretch>
+                  </pic:blipFill>
+                  <pic:spPr>
+                    <a:xfrm>
+                      <a:off x="0" y="0"/>
+                      <a:ext cx="5269865" cy="2476500"/>
+                    </a:xfrm>
+                    <a:prstGeom prst="rect">
+                      <a:avLst/>
+                    </a:prstGeom>
+                    <a:noFill/>
+                    <a:ln w="9525">
+                      <a:noFill/>
+                    </a:ln>
+                  </pic:spPr>
+                </pic:pic>
+              </a:graphicData>
+            </a:graphic>
+          </wp:inline>
+        </w:drawing>
+      </w:r>
+    </w:p>
+    <w:p>
+      <w:pPr>
+        <w:pStyle w:val="4"/>
+        <w:numPr>
+          <w:ilvl w:val="2"/>
+          <w:numId w:val="1"/>
+        </w:numPr>
+        <w:ind w:left="709" w:leftChars="0" w:hanging="709" w:firstLineChars="0"/>
+        <w:rPr>
+          <w:rFonts w:hint="default"/>
+          <w:lang w:val="en-US"/>
+        </w:rPr>
+      </w:pPr>
+      <w:r>
+        <w:rPr>
+          <w:rFonts w:hint="default"/>
+          <w:lang w:val="en-US"/>
+        </w:rPr>
+        <w:t>Grouping Analysis</w:t>
+      </w:r>
+    </w:p>
+    <w:p>
+      <w:pPr>
+        <w:rPr>
+          <w:rFonts w:hint="default"/>
+          <w:lang w:val="en-US"/>
+        </w:rPr>
+      </w:pPr>
+      <w:r>
+        <w:rPr>
+          <w:rFonts w:hint="default"/>
+          <w:lang w:val="en-US"/>
+        </w:rPr>
+        <w:t xml:space="preserve">After venues data - Foursquare location data is acquired, grouping technique is deployed to see the characteristic of each neighbourhood. This is because the goal is find a correlation on neighbourhood instead of venue itself. From the following table,  “Venue Category” is a key attribute to our case, more information should be extracted from it besides the number. </w:t>
+      </w:r>
+    </w:p>
+    <w:p>
+      <w:pPr>
+        <w:rPr>
+          <w:rFonts w:hint="default"/>
+          <w:lang w:val="en-US"/>
+        </w:rPr>
+      </w:pPr>
+    </w:p>
+    <w:p>
+      <w:pPr>
+        <w:rPr>
+          <w:rFonts w:hint="default"/>
+          <w:lang w:val="en-US"/>
+        </w:rPr>
+      </w:pPr>
+      <w:r>
+        <w:drawing>
+          <wp:inline distT="0" distB="0" distL="114300" distR="114300">
+            <wp:extent cx="5529580" cy="1485265"/>
+            <wp:effectExtent l="0" t="0" r="2540" b="8255"/>
+            <wp:docPr id="5" name="Picture 5"/>
+            <wp:cNvGraphicFramePr>
+              <a:graphicFrameLocks xmlns:a="http://schemas.openxmlformats.org/drawingml/2006/main" noChangeAspect="1"/>
+            </wp:cNvGraphicFramePr>
+            <a:graphic xmlns:a="http://schemas.openxmlformats.org/drawingml/2006/main">
+              <a:graphicData uri="http://schemas.openxmlformats.org/drawingml/2006/picture">
+                <pic:pic xmlns:pic="http://schemas.openxmlformats.org/drawingml/2006/picture">
+                  <pic:nvPicPr>
+                    <pic:cNvPr id="5" name="Picture 5"/>
+                    <pic:cNvPicPr>
+                      <a:picLocks noChangeAspect="1"/>
+                    </pic:cNvPicPr>
+                  </pic:nvPicPr>
+                  <pic:blipFill>
+                    <a:blip r:embed="rId9"/>
+                    <a:stretch>
+                      <a:fillRect/>
+                    </a:stretch>
+                  </pic:blipFill>
+                  <pic:spPr>
+                    <a:xfrm>
+                      <a:off x="0" y="0"/>
+                      <a:ext cx="5529580" cy="1485265"/>
+                    </a:xfrm>
+                    <a:prstGeom prst="rect">
+                      <a:avLst/>
+                    </a:prstGeom>
+                    <a:noFill/>
+                    <a:ln w="9525">
+                      <a:noFill/>
+                    </a:ln>
+                  </pic:spPr>
+                </pic:pic>
+              </a:graphicData>
+            </a:graphic>
+          </wp:inline>
+        </w:drawing>
+      </w:r>
+    </w:p>
+    <w:p>
+      <w:pPr>
+        <w:pStyle w:val="4"/>
+        <w:numPr>
+          <w:ilvl w:val="2"/>
+          <w:numId w:val="1"/>
+        </w:numPr>
+        <w:ind w:left="709" w:leftChars="0" w:hanging="709" w:firstLineChars="0"/>
+        <w:rPr>
+          <w:rFonts w:hint="default"/>
+          <w:lang w:val="en-US"/>
+        </w:rPr>
+      </w:pPr>
+      <w:r>
+        <w:rPr>
+          <w:rFonts w:hint="default"/>
+          <w:lang w:val="en-US"/>
+        </w:rPr>
+        <w:t>Dummy Features creation.</w:t>
+      </w:r>
+    </w:p>
+    <w:p>
+      <w:pPr>
+        <w:rPr>
+          <w:rFonts w:hint="default"/>
+          <w:lang w:val="en-US"/>
+        </w:rPr>
+      </w:pPr>
+      <w:r>
+        <w:rPr>
+          <w:rFonts w:hint="default"/>
+          <w:lang w:val="en-US"/>
+        </w:rPr>
+        <w:t xml:space="preserve">To retrieve more information from “Venue Category”, we create dummy features of each category, expand one feature into 274 features/attributes.   </w:t>
+      </w:r>
+    </w:p>
+    <w:p>
+      <w:pPr>
+        <w:rPr>
+          <w:rFonts w:hint="default"/>
+          <w:lang w:val="en-US"/>
+        </w:rPr>
+      </w:pPr>
+      <w:r>
+        <w:drawing>
+          <wp:inline distT="0" distB="0" distL="114300" distR="114300">
+            <wp:extent cx="5268595" cy="1969135"/>
+            <wp:effectExtent l="0" t="0" r="4445" b="12065"/>
+            <wp:docPr id="4" name="Picture 4"/>
+            <wp:cNvGraphicFramePr>
+              <a:graphicFrameLocks xmlns:a="http://schemas.openxmlformats.org/drawingml/2006/main" noChangeAspect="1"/>
+            </wp:cNvGraphicFramePr>
+            <a:graphic xmlns:a="http://schemas.openxmlformats.org/drawingml/2006/main">
+              <a:graphicData uri="http://schemas.openxmlformats.org/drawingml/2006/picture">
+                <pic:pic xmlns:pic="http://schemas.openxmlformats.org/drawingml/2006/picture">
+                  <pic:nvPicPr>
+                    <pic:cNvPr id="4" name="Picture 4"/>
+                    <pic:cNvPicPr>
+                      <a:picLocks noChangeAspect="1"/>
+                    </pic:cNvPicPr>
+                  </pic:nvPicPr>
+                  <pic:blipFill>
+                    <a:blip r:embed="rId10"/>
+                    <a:stretch>
+                      <a:fillRect/>
+                    </a:stretch>
+                  </pic:blipFill>
+                  <pic:spPr>
+                    <a:xfrm>
+                      <a:off x="0" y="0"/>
+                      <a:ext cx="5268595" cy="1969135"/>
+                    </a:xfrm>
+                    <a:prstGeom prst="rect">
+                      <a:avLst/>
+                    </a:prstGeom>
+                    <a:noFill/>
+                    <a:ln w="9525">
+                      <a:noFill/>
+                    </a:ln>
+                  </pic:spPr>
+                </pic:pic>
+              </a:graphicData>
+            </a:graphic>
+          </wp:inline>
+        </w:drawing>
+      </w:r>
+    </w:p>
+    <w:p>
+      <w:pPr>
+        <w:rPr>
+          <w:lang w:val="en-US"/>
+        </w:rPr>
+      </w:pPr>
+    </w:p>
+    <w:p>
+      <w:pPr>
+        <w:rPr>
+          <w:lang w:val="en-US"/>
+        </w:rPr>
+      </w:pPr>
+      <w:r>
+        <w:rPr>
+          <w:lang w:val="en-US"/>
+        </w:rPr>
+        <w:t xml:space="preserve">Same as before, we focus on neighbourhood , group and aggregation need deployed. Basic mean is deployed to get a proportion of each category in the all categories. So from each number in the table, it give the category significance for a specific category in a neighbourhood. The sum of numbers of different categories in a neighbourhood should be one. </w:t>
+      </w:r>
+    </w:p>
+    <w:p>
+      <w:pPr>
+        <w:rPr>
+          <w:lang w:val="en-US"/>
+        </w:rPr>
+      </w:pPr>
+    </w:p>
+    <w:p>
+      <w:pPr>
+        <w:rPr>
+          <w:lang w:val="en-US"/>
+        </w:rPr>
+      </w:pPr>
+      <w:r>
+        <w:drawing>
+          <wp:inline distT="0" distB="0" distL="114300" distR="114300">
+            <wp:extent cx="5267325" cy="1857375"/>
+            <wp:effectExtent l="0" t="0" r="5715" b="1905"/>
+            <wp:docPr id="7" name="Picture 7"/>
+            <wp:cNvGraphicFramePr>
+              <a:graphicFrameLocks xmlns:a="http://schemas.openxmlformats.org/drawingml/2006/main" noChangeAspect="1"/>
+            </wp:cNvGraphicFramePr>
+            <a:graphic xmlns:a="http://schemas.openxmlformats.org/drawingml/2006/main">
+              <a:graphicData uri="http://schemas.openxmlformats.org/drawingml/2006/picture">
+                <pic:pic xmlns:pic="http://schemas.openxmlformats.org/drawingml/2006/picture">
+                  <pic:nvPicPr>
+                    <pic:cNvPr id="7" name="Picture 7"/>
+                    <pic:cNvPicPr>
+                      <a:picLocks noChangeAspect="1"/>
+                    </pic:cNvPicPr>
+                  </pic:nvPicPr>
+                  <pic:blipFill>
+                    <a:blip r:embed="rId11"/>
+                    <a:stretch>
+                      <a:fillRect/>
+                    </a:stretch>
+                  </pic:blipFill>
+                  <pic:spPr>
+                    <a:xfrm>
+                      <a:off x="0" y="0"/>
+                      <a:ext cx="5267325" cy="1857375"/>
+                    </a:xfrm>
+                    <a:prstGeom prst="rect">
+                      <a:avLst/>
+                    </a:prstGeom>
+                    <a:noFill/>
+                    <a:ln w="9525">
+                      <a:noFill/>
+                    </a:ln>
+                  </pic:spPr>
+                </pic:pic>
+              </a:graphicData>
+            </a:graphic>
+          </wp:inline>
+        </w:drawing>
+      </w:r>
+      <w:r>
+        <w:rPr>
+          <w:lang w:val="en-US"/>
+        </w:rPr>
+        <w:t xml:space="preserve"> </w:t>
+      </w:r>
+    </w:p>
+    <w:p>
+      <w:pPr>
+        <w:rPr>
+          <w:lang w:val="en-US"/>
+        </w:rPr>
+      </w:pPr>
+    </w:p>
+    <w:p>
+      <w:r>
+        <w:drawing>
+          <wp:inline distT="0" distB="0" distL="114300" distR="114300">
+            <wp:extent cx="4984115" cy="640080"/>
+            <wp:effectExtent l="0" t="0" r="14605" b="0"/>
+            <wp:docPr id="8" name="Picture 8"/>
+            <wp:cNvGraphicFramePr>
+              <a:graphicFrameLocks xmlns:a="http://schemas.openxmlformats.org/drawingml/2006/main" noChangeAspect="1"/>
+            </wp:cNvGraphicFramePr>
+            <a:graphic xmlns:a="http://schemas.openxmlformats.org/drawingml/2006/main">
+              <a:graphicData uri="http://schemas.openxmlformats.org/drawingml/2006/picture">
+                <pic:pic xmlns:pic="http://schemas.openxmlformats.org/drawingml/2006/picture">
+                  <pic:nvPicPr>
+                    <pic:cNvPr id="8" name="Picture 8"/>
+                    <pic:cNvPicPr>
+                      <a:picLocks noChangeAspect="1"/>
+                    </pic:cNvPicPr>
+                  </pic:nvPicPr>
+                  <pic:blipFill>
+                    <a:blip r:embed="rId12"/>
+                    <a:stretch>
+                      <a:fillRect/>
+                    </a:stretch>
+                  </pic:blipFill>
+                  <pic:spPr>
+                    <a:xfrm>
+                      <a:off x="0" y="0"/>
+                      <a:ext cx="4984115" cy="640080"/>
+                    </a:xfrm>
+                    <a:prstGeom prst="rect">
+                      <a:avLst/>
+                    </a:prstGeom>
+                    <a:noFill/>
+                    <a:ln w="9525">
+                      <a:noFill/>
+                    </a:ln>
+                  </pic:spPr>
+                </pic:pic>
+              </a:graphicData>
+            </a:graphic>
+          </wp:inline>
+        </w:drawing>
+      </w:r>
+    </w:p>
+    <w:p/>
+    <w:p>
+      <w:pPr>
+        <w:rPr>
+          <w:lang w:val="en-US"/>
+        </w:rPr>
+      </w:pPr>
+      <w:r>
+        <w:rPr>
+          <w:lang w:val="en-US"/>
+        </w:rPr>
+        <w:t xml:space="preserve">Through this category score vector, the speciality of each neighbourhood is define, it is ready to create a model to solve our problem. </w:t>
+      </w:r>
+    </w:p>
+    <w:p>
+      <w:pPr>
+        <w:rPr>
+          <w:lang w:val="en-US"/>
+        </w:rPr>
+      </w:pPr>
+    </w:p>
+    <w:p>
+      <w:pPr>
+        <w:pStyle w:val="3"/>
+        <w:numPr>
+          <w:ilvl w:val="1"/>
+          <w:numId w:val="1"/>
+        </w:numPr>
+        <w:ind w:left="567" w:leftChars="0" w:hanging="567" w:firstLineChars="0"/>
+        <w:rPr>
+          <w:lang w:val="en-US"/>
+        </w:rPr>
+      </w:pPr>
+      <w:bookmarkStart w:id="1" w:name="_Modeling - Machine Learning DBSCAN"/>
+      <w:r>
+        <w:rPr>
+          <w:lang w:val="en-US"/>
+        </w:rPr>
+        <w:t>Modeling - Machine Learning DBSCAN</w:t>
+      </w:r>
+    </w:p>
+    <w:p>
+      <w:pPr>
+        <w:rPr>
+          <w:lang w:val="en-US"/>
+        </w:rPr>
+      </w:pPr>
+      <w:r>
+        <w:rPr>
+          <w:lang w:val="en-US"/>
+        </w:rPr>
+        <w:t xml:space="preserve">To get the prediction result, there two main steps. </w:t>
+      </w:r>
+    </w:p>
+    <w:p>
+      <w:pPr>
+        <w:rPr>
+          <w:lang w:val="en-US"/>
+        </w:rPr>
+      </w:pPr>
+    </w:p>
+    <w:p>
+      <w:pPr>
+        <w:pStyle w:val="4"/>
+        <w:numPr>
+          <w:ilvl w:val="2"/>
+          <w:numId w:val="1"/>
+        </w:numPr>
+        <w:ind w:left="709" w:leftChars="0" w:hanging="709" w:firstLineChars="0"/>
+        <w:rPr>
+          <w:lang w:val="en-US"/>
+        </w:rPr>
+      </w:pPr>
+      <w:r>
+        <w:rPr>
+          <w:lang w:val="en-US"/>
+        </w:rPr>
+        <w:t>Business Vector generation</w:t>
+      </w:r>
+    </w:p>
+    <w:p>
+      <w:pPr>
+        <w:numPr>
+          <w:numId w:val="0"/>
+        </w:numPr>
+        <w:rPr>
+          <w:lang w:val="en-US"/>
+        </w:rPr>
+      </w:pPr>
+      <w:r>
+        <w:rPr>
+          <w:lang w:val="en-US"/>
+        </w:rPr>
+        <w:t xml:space="preserve">Generate a fake vector from key words described by owner of small business. </w:t>
+      </w:r>
+    </w:p>
+    <w:p>
+      <w:pPr>
+        <w:numPr>
+          <w:numId w:val="0"/>
+        </w:numPr>
+        <w:rPr>
+          <w:lang w:val="en-US"/>
+        </w:rPr>
+      </w:pPr>
+    </w:p>
+    <w:p>
+      <w:pPr>
+        <w:numPr>
+          <w:numId w:val="0"/>
+        </w:numPr>
+        <w:rPr>
+          <w:rFonts w:hint="default"/>
+          <w:lang w:val="en-US"/>
+        </w:rPr>
+      </w:pPr>
+      <w:r>
+        <w:rPr>
+          <w:lang w:val="en-US"/>
+        </w:rPr>
+        <w:t xml:space="preserve">Actually, category name for venues are the combination of typical key words like </w:t>
+      </w:r>
+      <w:r>
+        <w:rPr>
+          <w:rFonts w:hint="default"/>
+          <w:lang w:val="en-US"/>
+        </w:rPr>
+        <w:t>‘coffe’, ‘cake’. So we match the key words from business owner with the category name and spread them into the categories vector in a uniform distribution way. (This could be improved with more information and give each words specific weights)</w:t>
+      </w:r>
+    </w:p>
+    <w:p>
+      <w:pPr>
+        <w:numPr>
+          <w:numId w:val="0"/>
+        </w:numPr>
+        <w:rPr>
+          <w:rFonts w:hint="default"/>
+          <w:lang w:val="en-US"/>
+        </w:rPr>
+      </w:pPr>
+    </w:p>
+    <w:p>
+      <w:pPr>
+        <w:numPr>
+          <w:numId w:val="0"/>
+        </w:numPr>
+        <w:rPr>
+          <w:rFonts w:hint="default"/>
+          <w:lang w:val="en-US"/>
+        </w:rPr>
+      </w:pPr>
+      <w:r>
+        <w:rPr>
+          <w:rFonts w:hint="default"/>
+          <w:lang w:val="en-US"/>
+        </w:rPr>
+        <w:t>The ‘pizza’ example:</w:t>
+      </w:r>
+    </w:p>
+    <w:p>
+      <w:pPr>
+        <w:numPr>
+          <w:numId w:val="0"/>
+        </w:numPr>
+        <w:rPr>
+          <w:rFonts w:hint="default"/>
+          <w:lang w:val="en-US"/>
+        </w:rPr>
+      </w:pPr>
+    </w:p>
+    <w:p>
+      <w:pPr>
+        <w:numPr>
+          <w:numId w:val="0"/>
+        </w:numPr>
+        <w:rPr>
+          <w:rFonts w:hint="default"/>
+          <w:lang w:val="en-US"/>
+        </w:rPr>
+      </w:pPr>
+      <w:r>
+        <w:drawing>
+          <wp:inline distT="0" distB="0" distL="114300" distR="114300">
+            <wp:extent cx="5270500" cy="1626235"/>
+            <wp:effectExtent l="0" t="0" r="2540" b="4445"/>
+            <wp:docPr id="9" name="Picture 9"/>
+            <wp:cNvGraphicFramePr>
+              <a:graphicFrameLocks xmlns:a="http://schemas.openxmlformats.org/drawingml/2006/main" noChangeAspect="1"/>
+            </wp:cNvGraphicFramePr>
+            <a:graphic xmlns:a="http://schemas.openxmlformats.org/drawingml/2006/main">
+              <a:graphicData uri="http://schemas.openxmlformats.org/drawingml/2006/picture">
+                <pic:pic xmlns:pic="http://schemas.openxmlformats.org/drawingml/2006/picture">
+                  <pic:nvPicPr>
+                    <pic:cNvPr id="9" name="Picture 9"/>
+                    <pic:cNvPicPr>
+                      <a:picLocks noChangeAspect="1"/>
+                    </pic:cNvPicPr>
+                  </pic:nvPicPr>
+                  <pic:blipFill>
+                    <a:blip r:embed="rId13"/>
+                    <a:stretch>
+                      <a:fillRect/>
+                    </a:stretch>
+                  </pic:blipFill>
+                  <pic:spPr>
+                    <a:xfrm>
+                      <a:off x="0" y="0"/>
+                      <a:ext cx="5270500" cy="1626235"/>
+                    </a:xfrm>
+                    <a:prstGeom prst="rect">
+                      <a:avLst/>
+                    </a:prstGeom>
+                    <a:noFill/>
+                    <a:ln w="9525">
+                      <a:noFill/>
+                    </a:ln>
+                  </pic:spPr>
+                </pic:pic>
+              </a:graphicData>
+            </a:graphic>
+          </wp:inline>
+        </w:drawing>
+      </w:r>
+    </w:p>
+    <w:p>
+      <w:pPr>
+        <w:numPr>
+          <w:numId w:val="0"/>
+        </w:numPr>
+        <w:rPr>
+          <w:lang w:val="en-US"/>
+        </w:rPr>
+      </w:pPr>
+    </w:p>
+    <w:p>
+      <w:pPr>
+        <w:numPr>
+          <w:numId w:val="0"/>
+        </w:numPr>
+        <w:rPr>
+          <w:lang w:val="en-US"/>
+        </w:rPr>
+      </w:pPr>
+    </w:p>
+    <w:p>
+      <w:pPr>
+        <w:pStyle w:val="4"/>
+        <w:numPr>
+          <w:ilvl w:val="2"/>
+          <w:numId w:val="1"/>
+        </w:numPr>
+        <w:ind w:left="709" w:leftChars="0" w:hanging="709" w:firstLineChars="0"/>
+        <w:rPr>
+          <w:lang w:val="en-US"/>
+        </w:rPr>
+      </w:pPr>
+      <w:r>
+        <w:rPr>
+          <w:lang w:val="en-US"/>
+        </w:rPr>
+        <w:t>Give suggestion due to clustering result.</w:t>
+      </w:r>
+    </w:p>
+    <w:p>
+      <w:pPr>
+        <w:numPr>
+          <w:numId w:val="0"/>
+        </w:numPr>
+        <w:rPr>
+          <w:lang w:val="en-US"/>
+        </w:rPr>
+      </w:pPr>
+      <w:r>
+        <w:rPr>
+          <w:lang w:val="en-US"/>
+        </w:rPr>
+        <w:t xml:space="preserve">Add the vector in the neighbourhood and clustering to see which cluster it is assigned. </w:t>
+      </w:r>
+    </w:p>
+    <w:p>
+      <w:pPr>
+        <w:numPr>
+          <w:numId w:val="0"/>
+        </w:numPr>
+        <w:rPr>
+          <w:lang w:val="en-US"/>
+        </w:rPr>
+      </w:pPr>
+    </w:p>
+    <w:p>
+      <w:pPr>
+        <w:numPr>
+          <w:numId w:val="0"/>
+        </w:numPr>
+        <w:rPr>
+          <w:lang w:val="en-US"/>
+        </w:rPr>
+      </w:pPr>
+      <w:r>
+        <w:rPr>
+          <w:lang w:val="en-US"/>
+        </w:rPr>
+        <w:t xml:space="preserve">The report choose DBSCAN(Density based spatial clustering of Application with Noise) own to its main advantage: 1) DBSCAN can identity outliners or more noise tolerance. As the fake vector is generated from key words, its distribution is not assured , in other word, maybe too noisy.  2) In some cases, the business is not proper to the whole Toronto - all neighbourhood area could not match , that is, it is a kind of outliner.  If using other clustering method like K-Means, it can not deal with this situation. </w:t>
+      </w:r>
+    </w:p>
+    <w:p>
+      <w:pPr>
+        <w:numPr>
+          <w:numId w:val="0"/>
+        </w:numPr>
+        <w:rPr>
+          <w:lang w:val="en-US"/>
+        </w:rPr>
+      </w:pPr>
+    </w:p>
+    <w:p>
+      <w:pPr>
+        <w:numPr>
+          <w:numId w:val="0"/>
+        </w:numPr>
+        <w:rPr>
+          <w:lang w:val="en-US"/>
+        </w:rPr>
+      </w:pPr>
+      <w:r>
+        <w:rPr>
+          <w:lang w:val="en-US"/>
+        </w:rPr>
+        <w:t xml:space="preserve">The following is the clustering result. </w:t>
+      </w:r>
+    </w:p>
+    <w:p>
+      <w:pPr>
+        <w:numPr>
+          <w:numId w:val="0"/>
+        </w:numPr>
+        <w:rPr>
+          <w:lang w:val="en-US"/>
+        </w:rPr>
+      </w:pPr>
+      <w:r>
+        <w:drawing>
+          <wp:inline distT="0" distB="0" distL="114300" distR="114300">
+            <wp:extent cx="5272405" cy="2979420"/>
+            <wp:effectExtent l="0" t="0" r="635" b="7620"/>
+            <wp:docPr id="10" name="Picture 10"/>
+            <wp:cNvGraphicFramePr>
+              <a:graphicFrameLocks xmlns:a="http://schemas.openxmlformats.org/drawingml/2006/main" noChangeAspect="1"/>
+            </wp:cNvGraphicFramePr>
+            <a:graphic xmlns:a="http://schemas.openxmlformats.org/drawingml/2006/main">
+              <a:graphicData uri="http://schemas.openxmlformats.org/drawingml/2006/picture">
+                <pic:pic xmlns:pic="http://schemas.openxmlformats.org/drawingml/2006/picture">
+                  <pic:nvPicPr>
+                    <pic:cNvPr id="10" name="Picture 10"/>
+                    <pic:cNvPicPr>
+                      <a:picLocks noChangeAspect="1"/>
+                    </pic:cNvPicPr>
+                  </pic:nvPicPr>
+                  <pic:blipFill>
+                    <a:blip r:embed="rId14"/>
+                    <a:stretch>
+                      <a:fillRect/>
+                    </a:stretch>
+                  </pic:blipFill>
+                  <pic:spPr>
+                    <a:xfrm>
+                      <a:off x="0" y="0"/>
+                      <a:ext cx="5272405" cy="2979420"/>
+                    </a:xfrm>
+                    <a:prstGeom prst="rect">
+                      <a:avLst/>
+                    </a:prstGeom>
+                    <a:noFill/>
+                    <a:ln w="9525">
+                      <a:noFill/>
+                    </a:ln>
+                  </pic:spPr>
+                </pic:pic>
+              </a:graphicData>
+            </a:graphic>
+          </wp:inline>
+        </w:drawing>
+      </w:r>
+      <w:r>
+        <w:rPr>
+          <w:lang w:val="en-US"/>
+        </w:rPr>
+        <w:t xml:space="preserve">    </w:t>
+      </w:r>
+    </w:p>
+    <w:p>
+      <w:pPr>
+        <w:numPr>
+          <w:numId w:val="0"/>
+        </w:numPr>
+        <w:rPr>
+          <w:lang w:val="en-US"/>
+        </w:rPr>
+      </w:pPr>
+    </w:p>
+    <w:bookmarkEnd w:id="1"/>
+    <w:p>
+      <w:pPr>
+        <w:pStyle w:val="3"/>
+        <w:numPr>
+          <w:ilvl w:val="1"/>
+          <w:numId w:val="1"/>
+        </w:numPr>
+        <w:ind w:left="567" w:leftChars="0" w:hanging="567" w:firstLineChars="0"/>
+        <w:rPr>
+          <w:lang w:val="en-US"/>
+        </w:rPr>
+      </w:pPr>
+      <w:r>
+        <w:rPr>
+          <w:lang w:val="en-US"/>
+        </w:rPr>
+        <w:t>Validation and Statistical Testing</w:t>
+      </w:r>
+    </w:p>
+    <w:p>
+      <w:pPr>
+        <w:rPr>
+          <w:rFonts w:hint="default"/>
+          <w:lang w:val="en-US"/>
+        </w:rPr>
+      </w:pPr>
+      <w:r>
+        <w:rPr>
+          <w:lang w:val="en-US"/>
+        </w:rPr>
+        <w:t xml:space="preserve">We choose </w:t>
+      </w:r>
+      <w:r>
+        <w:rPr>
+          <w:rFonts w:hint="default"/>
+          <w:lang w:val="en-US"/>
+        </w:rPr>
+        <w:t xml:space="preserve">‘pizza’ as a test and validation example. </w:t>
+      </w:r>
+    </w:p>
+    <w:p>
+      <w:pPr>
+        <w:rPr>
+          <w:rFonts w:hint="default"/>
+          <w:lang w:val="en-US"/>
+        </w:rPr>
+      </w:pPr>
+    </w:p>
+    <w:p>
+      <w:pPr>
+        <w:rPr>
+          <w:rFonts w:hint="default"/>
+          <w:lang w:val="en-US"/>
+        </w:rPr>
+      </w:pPr>
+      <w:r>
+        <w:rPr>
+          <w:rFonts w:hint="default"/>
+          <w:lang w:val="en-US"/>
+        </w:rPr>
+        <w:t>The model give the suggestion is 'The Junction North,Runnymede'.</w:t>
+      </w:r>
+    </w:p>
+    <w:p>
+      <w:pPr>
+        <w:rPr>
+          <w:rFonts w:hint="default"/>
+          <w:lang w:val="en-US"/>
+        </w:rPr>
+      </w:pPr>
+    </w:p>
+    <w:p>
+      <w:r>
+        <w:drawing>
+          <wp:inline distT="0" distB="0" distL="114300" distR="114300">
+            <wp:extent cx="5271135" cy="1362075"/>
+            <wp:effectExtent l="0" t="0" r="1905" b="9525"/>
+            <wp:docPr id="11" name="Picture 11"/>
+            <wp:cNvGraphicFramePr>
+              <a:graphicFrameLocks xmlns:a="http://schemas.openxmlformats.org/drawingml/2006/main" noChangeAspect="1"/>
+            </wp:cNvGraphicFramePr>
+            <a:graphic xmlns:a="http://schemas.openxmlformats.org/drawingml/2006/main">
+              <a:graphicData uri="http://schemas.openxmlformats.org/drawingml/2006/picture">
+                <pic:pic xmlns:pic="http://schemas.openxmlformats.org/drawingml/2006/picture">
+                  <pic:nvPicPr>
+                    <pic:cNvPr id="11" name="Picture 11"/>
+                    <pic:cNvPicPr>
+                      <a:picLocks noChangeAspect="1"/>
+                    </pic:cNvPicPr>
+                  </pic:nvPicPr>
+                  <pic:blipFill>
+                    <a:blip r:embed="rId15"/>
+                    <a:stretch>
+                      <a:fillRect/>
+                    </a:stretch>
+                  </pic:blipFill>
+                  <pic:spPr>
+                    <a:xfrm>
+                      <a:off x="0" y="0"/>
+                      <a:ext cx="5271135" cy="1362075"/>
+                    </a:xfrm>
+                    <a:prstGeom prst="rect">
+                      <a:avLst/>
+                    </a:prstGeom>
+                    <a:noFill/>
+                    <a:ln w="9525">
+                      <a:noFill/>
+                    </a:ln>
+                  </pic:spPr>
+                </pic:pic>
+              </a:graphicData>
+            </a:graphic>
+          </wp:inline>
+        </w:drawing>
+      </w:r>
+    </w:p>
+    <w:p>
+      <w:pPr>
+        <w:rPr>
+          <w:lang w:val="en-US"/>
+        </w:rPr>
+      </w:pPr>
+      <w:r>
+        <w:rPr>
+          <w:lang w:val="en-US"/>
+        </w:rPr>
+        <w:t>Then we check this neighbourhood features:</w:t>
+      </w:r>
+    </w:p>
+    <w:p>
+      <w:pPr>
+        <w:rPr>
+          <w:lang w:val="en-US"/>
+        </w:rPr>
+      </w:pPr>
+    </w:p>
+    <w:p>
+      <w:r>
+        <w:drawing>
+          <wp:inline distT="0" distB="0" distL="114300" distR="114300">
+            <wp:extent cx="5269230" cy="722630"/>
+            <wp:effectExtent l="0" t="0" r="3810" b="8890"/>
+            <wp:docPr id="12" name="Picture 12"/>
+            <wp:cNvGraphicFramePr>
+              <a:graphicFrameLocks xmlns:a="http://schemas.openxmlformats.org/drawingml/2006/main" noChangeAspect="1"/>
+            </wp:cNvGraphicFramePr>
+            <a:graphic xmlns:a="http://schemas.openxmlformats.org/drawingml/2006/main">
+              <a:graphicData uri="http://schemas.openxmlformats.org/drawingml/2006/picture">
+                <pic:pic xmlns:pic="http://schemas.openxmlformats.org/drawingml/2006/picture">
+                  <pic:nvPicPr>
+                    <pic:cNvPr id="12" name="Picture 12"/>
+                    <pic:cNvPicPr>
+                      <a:picLocks noChangeAspect="1"/>
+                    </pic:cNvPicPr>
+                  </pic:nvPicPr>
+                  <pic:blipFill>
+                    <a:blip r:embed="rId16"/>
+                    <a:stretch>
+                      <a:fillRect/>
+                    </a:stretch>
+                  </pic:blipFill>
+                  <pic:spPr>
+                    <a:xfrm>
+                      <a:off x="0" y="0"/>
+                      <a:ext cx="5269230" cy="722630"/>
+                    </a:xfrm>
+                    <a:prstGeom prst="rect">
+                      <a:avLst/>
+                    </a:prstGeom>
+                    <a:noFill/>
+                    <a:ln w="9525">
+                      <a:noFill/>
+                    </a:ln>
+                  </pic:spPr>
+                </pic:pic>
+              </a:graphicData>
+            </a:graphic>
+          </wp:inline>
+        </w:drawing>
+      </w:r>
+    </w:p>
+    <w:p/>
+    <w:p>
+      <w:pPr>
+        <w:rPr>
+          <w:lang w:val="en-US"/>
+        </w:rPr>
+      </w:pPr>
+      <w:r>
+        <w:rPr>
+          <w:lang w:val="en-US"/>
+        </w:rPr>
+        <w:t xml:space="preserve">And find </w:t>
+      </w:r>
+      <w:r>
+        <w:rPr>
+          <w:rFonts w:hint="default"/>
+          <w:lang w:val="en-US"/>
+        </w:rPr>
+        <w:t xml:space="preserve">“Pizza Place” is the first most common venue. </w:t>
+      </w:r>
+    </w:p>
+    <w:p>
+      <w:pPr>
+        <w:rPr>
+          <w:lang w:val="en-US"/>
+        </w:rPr>
+      </w:pPr>
+    </w:p>
+    <w:p>
+      <w:pPr>
+        <w:pStyle w:val="3"/>
+        <w:numPr>
+          <w:ilvl w:val="1"/>
+          <w:numId w:val="1"/>
+        </w:numPr>
+        <w:ind w:left="567" w:leftChars="0" w:hanging="567" w:firstLineChars="0"/>
+        <w:rPr>
+          <w:lang w:val="en-US"/>
+        </w:rPr>
+      </w:pPr>
+      <w:r>
+        <w:rPr>
+          <w:lang w:val="en-US"/>
+        </w:rPr>
+        <w:t>Results</w:t>
+      </w:r>
+    </w:p>
+    <w:p>
+      <w:pPr>
+        <w:rPr>
+          <w:lang w:val="en-US"/>
+        </w:rPr>
+      </w:pPr>
+      <w:r>
+        <w:rPr>
+          <w:lang w:val="en-US"/>
+        </w:rPr>
+        <w:t>After testing 20 key words, the following result is generated.</w:t>
+      </w:r>
+    </w:p>
+    <w:p>
+      <w:pPr>
+        <w:rPr>
+          <w:lang w:val="en-US"/>
+        </w:rPr>
+      </w:pPr>
+    </w:p>
+    <w:p>
+      <w:pPr>
+        <w:rPr>
+          <w:lang w:val="en-US"/>
+        </w:rPr>
+      </w:pPr>
+      <w:r>
+        <w:rPr>
+          <w:lang w:val="en-US"/>
+        </w:rPr>
+        <w:t xml:space="preserve">21% prediction is specific </w:t>
+      </w:r>
+    </w:p>
+    <w:p>
+      <w:pPr>
+        <w:rPr>
+          <w:lang w:val="en-US"/>
+        </w:rPr>
+      </w:pPr>
+      <w:r>
+        <w:rPr>
+          <w:lang w:val="en-US"/>
+        </w:rPr>
+        <w:t xml:space="preserve">55% prediction is too general - because they are in a big cluster. </w:t>
+      </w:r>
+    </w:p>
+    <w:p>
+      <w:pPr>
+        <w:rPr>
+          <w:lang w:val="en-US"/>
+        </w:rPr>
+      </w:pPr>
+      <w:r>
+        <w:rPr>
+          <w:lang w:val="en-US"/>
+        </w:rPr>
+        <w:t>11% prediction is outliner</w:t>
+      </w:r>
+    </w:p>
+    <w:p>
+      <w:pPr>
+        <w:rPr>
+          <w:lang w:val="en-US"/>
+        </w:rPr>
+      </w:pPr>
+      <w:r>
+        <w:rPr>
+          <w:lang w:val="en-US"/>
+        </w:rPr>
+        <w:t xml:space="preserve">13% prediction is non-sense like general words </w:t>
+      </w:r>
+      <w:r>
+        <w:rPr>
+          <w:rFonts w:hint="default"/>
+          <w:lang w:val="en-US"/>
+        </w:rPr>
+        <w:t>“shop” “restaurant”</w:t>
+      </w:r>
+      <w:r>
+        <w:rPr>
+          <w:lang w:val="en-US"/>
+        </w:rPr>
+        <w:t xml:space="preserve"> </w:t>
+      </w:r>
+    </w:p>
+    <w:p>
+      <w:pPr>
+        <w:rPr>
+          <w:lang w:val="en-US"/>
+        </w:rPr>
+      </w:pPr>
+    </w:p>
+    <w:p>
+      <w:pPr>
+        <w:pStyle w:val="3"/>
+        <w:numPr>
+          <w:ilvl w:val="1"/>
+          <w:numId w:val="1"/>
+        </w:numPr>
+        <w:ind w:left="567" w:leftChars="0" w:hanging="567" w:firstLineChars="0"/>
+        <w:rPr>
+          <w:lang w:val="en-US"/>
+        </w:rPr>
+      </w:pPr>
+      <w:r>
+        <w:rPr>
+          <w:lang w:val="en-US"/>
+        </w:rPr>
+        <w:t>Discussion</w:t>
+      </w:r>
+    </w:p>
+    <w:p>
+      <w:pPr>
+        <w:pStyle w:val="4"/>
+        <w:numPr>
+          <w:ilvl w:val="2"/>
+          <w:numId w:val="1"/>
+        </w:numPr>
+        <w:ind w:left="709" w:leftChars="0" w:hanging="709" w:firstLineChars="0"/>
+        <w:rPr>
+          <w:rFonts w:hint="default"/>
+          <w:lang w:val="en-US"/>
+        </w:rPr>
+      </w:pPr>
+      <w:r>
+        <w:rPr>
+          <w:rFonts w:hint="default"/>
+          <w:lang w:val="en-US"/>
+        </w:rPr>
+        <w:t>Generality of Categories name</w:t>
+      </w:r>
+    </w:p>
+    <w:p>
+      <w:pPr>
+        <w:rPr>
+          <w:lang w:val="en-US"/>
+        </w:rPr>
+      </w:pPr>
+      <w:r>
+        <w:rPr>
+          <w:lang w:val="en-US"/>
+        </w:rPr>
+        <w:t xml:space="preserve">From </w:t>
+      </w:r>
+      <w:r>
+        <w:rPr>
+          <w:lang w:val="en-US"/>
+        </w:rPr>
+        <w:fldChar w:fldCharType="begin"/>
+      </w:r>
+      <w:r>
+        <w:rPr>
+          <w:lang w:val="en-US"/>
+        </w:rPr>
+        <w:instrText xml:space="preserve"> HYPERLINK \l "_Modeling - Machine Learning DBSCAN" </w:instrText>
+      </w:r>
+      <w:r>
+        <w:rPr>
+          <w:lang w:val="en-US"/>
+        </w:rPr>
+        <w:fldChar w:fldCharType="separate"/>
+      </w:r>
+      <w:r>
+        <w:rPr>
+          <w:rStyle w:val="9"/>
+          <w:lang w:val="en-US"/>
+        </w:rPr>
+        <w:t>Section 2.4</w:t>
+      </w:r>
+      <w:r>
+        <w:rPr>
+          <w:lang w:val="en-US"/>
+        </w:rPr>
+        <w:fldChar w:fldCharType="end"/>
+      </w:r>
+      <w:r>
+        <w:rPr>
+          <w:lang w:val="en-US"/>
+        </w:rPr>
+        <w:t xml:space="preserve"> , the key step is to generate the fake vector due to keywords from matching with Categories of venues. </w:t>
+      </w:r>
+    </w:p>
+    <w:p>
+      <w:pPr>
+        <w:rPr>
+          <w:lang w:val="en-US"/>
+        </w:rPr>
+      </w:pPr>
+    </w:p>
+    <w:p>
+      <w:pPr>
+        <w:rPr>
+          <w:rFonts w:hint="default"/>
+          <w:lang w:val="en-US"/>
+        </w:rPr>
+      </w:pPr>
+      <w:r>
+        <w:rPr>
+          <w:lang w:val="en-US"/>
+        </w:rPr>
+        <w:t xml:space="preserve">In this stage, the report only include categories name from Foursquare response, but it contains the other items </w:t>
+      </w:r>
+      <w:r>
+        <w:rPr>
+          <w:rFonts w:hint="default"/>
+          <w:lang w:val="en-US"/>
+        </w:rPr>
+        <w:t>‘pluralName’ and ‘shortName’ which could be used in the next stage to cover more keywords. Thus the modeling will be more general to cover the variety of key words.</w:t>
+      </w:r>
+    </w:p>
+    <w:p>
+      <w:pPr>
+        <w:rPr>
+          <w:rFonts w:hint="default"/>
+          <w:lang w:val="en-US"/>
+        </w:rPr>
+      </w:pPr>
+    </w:p>
+    <w:p>
+      <w:pPr>
+        <w:rPr>
+          <w:rFonts w:hint="default"/>
+          <w:lang w:val="en-US"/>
+        </w:rPr>
+      </w:pPr>
+      <w:r>
+        <w:rPr>
+          <w:rFonts w:hint="default"/>
+          <w:lang w:val="en-US"/>
+        </w:rPr>
+        <w:t xml:space="preserve">         'name': 'Pub',</w:t>
+      </w:r>
+    </w:p>
+    <w:p>
+      <w:pPr>
+        <w:rPr>
+          <w:rFonts w:hint="default"/>
+          <w:lang w:val="en-US"/>
+        </w:rPr>
+      </w:pPr>
+      <w:r>
+        <w:rPr>
+          <w:rFonts w:hint="default"/>
+          <w:lang w:val="en-US"/>
+        </w:rPr>
+        <w:t xml:space="preserve">         'pluralName': 'Pubs',</w:t>
+      </w:r>
+    </w:p>
+    <w:p>
+      <w:pPr>
+        <w:rPr>
+          <w:rFonts w:hint="default"/>
+          <w:lang w:val="en-US"/>
+        </w:rPr>
+      </w:pPr>
+      <w:r>
+        <w:rPr>
+          <w:rFonts w:hint="default"/>
+          <w:lang w:val="en-US"/>
+        </w:rPr>
+        <w:t xml:space="preserve">         'shortName': 'Pub',</w:t>
+      </w:r>
+    </w:p>
+    <w:p>
+      <w:pPr>
+        <w:rPr>
+          <w:rFonts w:hint="default"/>
+          <w:lang w:val="en-US"/>
+        </w:rPr>
+      </w:pPr>
+    </w:p>
+    <w:p>
+      <w:pPr>
+        <w:rPr>
+          <w:rFonts w:hint="default"/>
+          <w:lang w:val="en-US"/>
+        </w:rPr>
+      </w:pPr>
+    </w:p>
+    <w:p>
+      <w:pPr>
+        <w:pStyle w:val="4"/>
+        <w:numPr>
+          <w:ilvl w:val="2"/>
+          <w:numId w:val="1"/>
+        </w:numPr>
+        <w:ind w:left="709" w:leftChars="0" w:hanging="709" w:firstLineChars="0"/>
+        <w:rPr>
+          <w:rFonts w:hint="default"/>
+          <w:lang w:val="en-US"/>
+        </w:rPr>
+      </w:pPr>
+      <w:r>
+        <w:rPr>
+          <w:rFonts w:hint="default"/>
+          <w:lang w:val="en-US"/>
+        </w:rPr>
+        <w:t>Key words generation vector issue</w:t>
+      </w:r>
+    </w:p>
+    <w:p>
+      <w:pPr>
+        <w:rPr>
+          <w:rFonts w:hint="default"/>
+          <w:lang w:val="en-US"/>
+        </w:rPr>
+      </w:pPr>
+      <w:r>
+        <w:rPr>
+          <w:rFonts w:hint="default"/>
+          <w:lang w:val="en-US"/>
+        </w:rPr>
+        <w:t xml:space="preserve">The core in the method is to create the fake category vector from key words. The result is a raw suggestion in a big range sometimes due to the clustering result. So in the next stage, some more intelligent way could be deployed to generate more accurate result, like analysis and generating the vector from discussion (audio or text) with Natural Language Processing techniques. </w:t>
+      </w:r>
+    </w:p>
+    <w:p>
+      <w:pPr>
+        <w:rPr>
+          <w:rFonts w:hint="default"/>
+          <w:lang w:val="en-US"/>
+        </w:rPr>
+      </w:pPr>
+    </w:p>
+    <w:p>
+      <w:pPr>
+        <w:pStyle w:val="4"/>
+        <w:numPr>
+          <w:ilvl w:val="2"/>
+          <w:numId w:val="1"/>
+        </w:numPr>
+        <w:ind w:left="709" w:leftChars="0" w:hanging="709" w:firstLineChars="0"/>
+        <w:rPr>
+          <w:rFonts w:hint="default"/>
+          <w:lang w:val="en-US"/>
+        </w:rPr>
+      </w:pPr>
+      <w:r>
+        <w:rPr>
+          <w:rFonts w:hint="default"/>
+          <w:lang w:val="en-US"/>
+        </w:rPr>
+        <w:t>Clustering or other method</w:t>
+      </w:r>
+    </w:p>
+    <w:p>
+      <w:pPr>
+        <w:rPr>
+          <w:rFonts w:hint="default"/>
+          <w:lang w:val="en-US"/>
+        </w:rPr>
+      </w:pPr>
+      <w:r>
+        <w:rPr>
+          <w:rFonts w:hint="default"/>
+          <w:lang w:val="en-US"/>
+        </w:rPr>
+        <w:t xml:space="preserve">From previous sections, our clustering way only generate a raw result , no priority , no probability. This could be improved after the clustering , then calculate the distance with other example in a same cluster. </w:t>
+      </w:r>
+    </w:p>
+    <w:p>
+      <w:pPr>
+        <w:rPr>
+          <w:rFonts w:hint="default"/>
+          <w:lang w:val="en-US"/>
+        </w:rPr>
+      </w:pPr>
+    </w:p>
+    <w:p>
+      <w:pPr>
+        <w:rPr>
+          <w:lang w:val="en-US"/>
+        </w:rPr>
+      </w:pPr>
     </w:p>
     <w:p>
       <w:pPr>
@@ -373,6 +3200,26 @@
     </w:p>
     <w:p>
       <w:pPr>
+        <w:rPr>
+          <w:lang w:val="en-US"/>
+        </w:rPr>
+      </w:pPr>
+      <w:r>
+        <w:rPr>
+          <w:lang w:val="en-US"/>
+        </w:rPr>
+        <w:t xml:space="preserve">The way of using Machine Learning to predict the suggested business location for small business is a good reference due to the acceptable result. </w:t>
+      </w:r>
+    </w:p>
+    <w:p>
+      <w:pPr>
+        <w:rPr>
+          <w:lang w:val="en-US"/>
+        </w:rPr>
+      </w:pPr>
+    </w:p>
+    <w:p>
+      <w:pPr>
         <w:pStyle w:val="2"/>
         <w:keepNext/>
         <w:keepLines/>
@@ -395,56 +3242,48 @@
         <w:ind w:left="432" w:leftChars="0" w:hanging="432" w:firstLineChars="0"/>
         <w:textAlignment w:val="auto"/>
         <w:outlineLvl w:val="0"/>
+      </w:pPr>
+      <w:r>
         <w:rPr>
           <w:b/>
           <w:bCs/>
           <w:lang w:val="en-US"/>
         </w:rPr>
-      </w:pPr>
-      <w:r>
+        <w:t>Appendix:</w:t>
+      </w:r>
+    </w:p>
+    <w:p>
+      <w:pPr>
         <w:rPr>
           <w:b/>
           <w:bCs/>
           <w:lang w:val="en-US"/>
         </w:rPr>
-        <w:t>Reference</w:t>
-      </w:r>
-    </w:p>
-    <w:p>
-      <w:pPr>
-        <w:pStyle w:val="2"/>
-        <w:keepNext/>
-        <w:keepLines/>
-        <w:pageBreakBefore w:val="0"/>
-        <w:widowControl/>
+      </w:pPr>
+    </w:p>
+    <w:p>
+      <w:pPr>
         <w:numPr>
           <w:ilvl w:val="0"/>
-          <w:numId w:val="1"/>
+          <w:numId w:val="2"/>
         </w:numPr>
-        <w:kinsoku/>
-        <w:wordWrap/>
-        <w:overflowPunct/>
-        <w:topLinePunct w:val="0"/>
-        <w:autoSpaceDE/>
-        <w:autoSpaceDN/>
-        <w:bidi w:val="0"/>
-        <w:adjustRightInd/>
-        <w:snapToGrid/>
-        <w:spacing w:before="120" w:after="120" w:line="360" w:lineRule="auto"/>
-        <w:ind w:left="432" w:leftChars="0" w:hanging="432" w:firstLineChars="0"/>
-        <w:textAlignment w:val="auto"/>
-        <w:outlineLvl w:val="0"/>
-      </w:pPr>
-      <w:r>
         <w:rPr>
           <w:b/>
           <w:bCs/>
           <w:lang w:val="en-US"/>
         </w:rPr>
-        <w:t>Appendix:</w:t>
+      </w:pPr>
+      <w:r>
+        <w:rPr>
+          <w:b/>
+          <w:bCs/>
+          <w:lang w:val="en-US"/>
+        </w:rPr>
+        <w:t>Foursquare - www.foursqure.com</w:t>
       </w:r>
     </w:p>
     <w:sectPr>
+      <w:footerReference r:id="rId3" w:type="default"/>
       <w:pgSz w:w="11906" w:h="16838"/>
       <w:pgMar w:top="1440" w:right="1800" w:bottom="1440" w:left="1800" w:header="720" w:footer="720" w:gutter="0"/>
       <w:cols w:space="720" w:num="1"/>
@@ -452,6 +3291,188 @@
     </w:sectPr>
   </w:body>
 </w:document>
+</file>
+
+<file path=word/footer1.xml><?xml version="1.0" encoding="utf-8"?>
+<w:ftr xmlns:wpc="http://schemas.microsoft.com/office/word/2010/wordprocessingCanvas" xmlns:mc="http://schemas.openxmlformats.org/markup-compatibility/2006" xmlns:o="urn:schemas-microsoft-com:office:office" xmlns:r="http://schemas.openxmlformats.org/officeDocument/2006/relationships" xmlns:m="http://schemas.openxmlformats.org/officeDocument/2006/math" xmlns:v="urn:schemas-microsoft-com:vml" xmlns:wp14="http://schemas.microsoft.com/office/word/2010/wordprocessingDrawing" xmlns:wp="http://schemas.openxmlformats.org/drawingml/2006/wordprocessingDrawing" xmlns:w10="urn:schemas-microsoft-com:office:word" xmlns:w="http://schemas.openxmlformats.org/wordprocessingml/2006/main" xmlns:w14="http://schemas.microsoft.com/office/word/2010/wordml" xmlns:w15="http://schemas.microsoft.com/office/word/2012/wordml" xmlns:wpg="http://schemas.microsoft.com/office/word/2010/wordprocessingGroup" xmlns:wpi="http://schemas.microsoft.com/office/word/2010/wordprocessingInk" xmlns:wne="http://schemas.microsoft.com/office/word/2006/wordml" xmlns:wps="http://schemas.microsoft.com/office/word/2010/wordprocessingShape" xmlns:wpsCustomData="http://www.wps.cn/officeDocument/2013/wpsCustomData" mc:Ignorable="w14 w15 wp14">
+  <w:p>
+    <w:pPr>
+      <w:pStyle w:val="5"/>
+    </w:pPr>
+    <w:r>
+      <w:rPr>
+        <w:sz w:val="18"/>
+      </w:rPr>
+      <mc:AlternateContent>
+        <mc:Choice Requires="wps">
+          <w:drawing>
+            <wp:anchor distT="0" distB="0" distL="114300" distR="114300" simplePos="0" relativeHeight="251658240" behindDoc="0" locked="0" layoutInCell="1" allowOverlap="1">
+              <wp:simplePos x="0" y="0"/>
+              <wp:positionH relativeFrom="margin">
+                <wp:align>center</wp:align>
+              </wp:positionH>
+              <wp:positionV relativeFrom="paragraph">
+                <wp:posOffset>0</wp:posOffset>
+              </wp:positionV>
+              <wp:extent cx="1828800" cy="1828800"/>
+              <wp:effectExtent l="0" t="0" r="0" b="0"/>
+              <wp:wrapNone/>
+              <wp:docPr id="13" name="Text Box 13"/>
+              <wp:cNvGraphicFramePr/>
+              <a:graphic xmlns:a="http://schemas.openxmlformats.org/drawingml/2006/main">
+                <a:graphicData uri="http://schemas.microsoft.com/office/word/2010/wordprocessingShape">
+                  <wps:wsp>
+                    <wps:cNvSpPr txBox="1"/>
+                    <wps:spPr>
+                      <a:xfrm>
+                        <a:off x="0" y="0"/>
+                        <a:ext cx="1828800" cy="1828800"/>
+                      </a:xfrm>
+                      <a:prstGeom prst="rect">
+                        <a:avLst/>
+                      </a:prstGeom>
+                      <a:noFill/>
+                      <a:ln w="6350">
+                        <a:noFill/>
+                      </a:ln>
+                      <a:extLst>
+                        <a:ext uri="{909E8E84-426E-40DD-AFC4-6F175D3DCCD1}">
+                          <a14:hiddenFill xmlns:a14="http://schemas.microsoft.com/office/drawing/2010/main">
+                            <a:solidFill>
+                              <a:schemeClr val="lt1"/>
+                            </a:solidFill>
+                          </a14:hiddenFill>
+                        </a:ext>
+                        <a:ext uri="{91240B29-F687-4F45-9708-019B960494DF}">
+                          <a14:hiddenLine xmlns:a14="http://schemas.microsoft.com/office/drawing/2010/main" w="6350">
+                            <a:solidFill>
+                              <a:prstClr val="black"/>
+                            </a:solidFill>
+                          </a14:hiddenLine>
+                        </a:ext>
+                      </a:extLst>
+                    </wps:spPr>
+                    <wps:style>
+                      <a:lnRef idx="0">
+                        <a:schemeClr val="accent1"/>
+                      </a:lnRef>
+                      <a:fillRef idx="0">
+                        <a:schemeClr val="accent1"/>
+                      </a:fillRef>
+                      <a:effectRef idx="0">
+                        <a:schemeClr val="accent1"/>
+                      </a:effectRef>
+                      <a:fontRef idx="minor">
+                        <a:schemeClr val="dk1"/>
+                      </a:fontRef>
+                    </wps:style>
+                    <wps:txbx>
+                      <w:txbxContent>
+                        <w:p>
+                          <w:pPr>
+                            <w:pStyle w:val="5"/>
+                            <w:rPr>
+                              <w:lang w:val="en-US"/>
+                            </w:rPr>
+                          </w:pPr>
+                          <w:r>
+                            <w:rPr>
+                              <w:lang w:val="en-US"/>
+                            </w:rPr>
+                            <w:fldChar w:fldCharType="begin"/>
+                          </w:r>
+                          <w:r>
+                            <w:rPr>
+                              <w:lang w:val="en-US"/>
+                            </w:rPr>
+                            <w:instrText xml:space="preserve"> PAGE  \* MERGEFORMAT </w:instrText>
+                          </w:r>
+                          <w:r>
+                            <w:rPr>
+                              <w:lang w:val="en-US"/>
+                            </w:rPr>
+                            <w:fldChar w:fldCharType="separate"/>
+                          </w:r>
+                          <w:r>
+                            <w:rPr>
+                              <w:lang w:val="en-US"/>
+                            </w:rPr>
+                            <w:t>1</w:t>
+                          </w:r>
+                          <w:r>
+                            <w:rPr>
+                              <w:lang w:val="en-US"/>
+                            </w:rPr>
+                            <w:fldChar w:fldCharType="end"/>
+                          </w:r>
+                        </w:p>
+                      </w:txbxContent>
+                    </wps:txbx>
+                    <wps:bodyPr rot="0" spcFirstLastPara="0" vertOverflow="overflow" horzOverflow="overflow" vert="horz" wrap="none" lIns="0" tIns="0" rIns="0" bIns="0" numCol="1" spcCol="0" rtlCol="0" fromWordArt="0" anchor="t" anchorCtr="0" forceAA="0" upright="0" compatLnSpc="1">
+                      <a:spAutoFit/>
+                    </wps:bodyPr>
+                  </wps:wsp>
+                </a:graphicData>
+              </a:graphic>
+            </wp:anchor>
+          </w:drawing>
+        </mc:Choice>
+        <mc:Fallback>
+          <w:pict>
+            <v:shape id="_x0000_s1026" o:spid="_x0000_s1026" o:spt="202" type="#_x0000_t202" style="position:absolute;left:0pt;margin-top:0pt;height:144pt;width:144pt;mso-position-horizontal:center;mso-position-horizontal-relative:margin;mso-wrap-style:none;z-index:251658240;mso-width-relative:page;mso-height-relative:page;" filled="f" stroked="f" coordsize="21600,21600" o:gfxdata="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">
+              <v:fill on="f" focussize="0,0"/>
+              <v:stroke on="f" weight="0.5pt"/>
+              <v:imagedata o:title=""/>
+              <o:lock v:ext="edit" aspectratio="f"/>
+              <v:textbox inset="0mm,0mm,0mm,0mm" style="mso-fit-shape-to-text:t;">
+                <w:txbxContent>
+                  <w:p>
+                    <w:pPr>
+                      <w:pStyle w:val="5"/>
+                      <w:rPr>
+                        <w:lang w:val="en-US"/>
+                      </w:rPr>
+                    </w:pPr>
+                    <w:r>
+                      <w:rPr>
+                        <w:lang w:val="en-US"/>
+                      </w:rPr>
+                      <w:fldChar w:fldCharType="begin"/>
+                    </w:r>
+                    <w:r>
+                      <w:rPr>
+                        <w:lang w:val="en-US"/>
+                      </w:rPr>
+                      <w:instrText xml:space="preserve"> PAGE  \* MERGEFORMAT </w:instrText>
+                    </w:r>
+                    <w:r>
+                      <w:rPr>
+                        <w:lang w:val="en-US"/>
+                      </w:rPr>
+                      <w:fldChar w:fldCharType="separate"/>
+                    </w:r>
+                    <w:r>
+                      <w:rPr>
+                        <w:lang w:val="en-US"/>
+                      </w:rPr>
+                      <w:t>1</w:t>
+                    </w:r>
+                    <w:r>
+                      <w:rPr>
+                        <w:lang w:val="en-US"/>
+                      </w:rPr>
+                      <w:fldChar w:fldCharType="end"/>
+                    </w:r>
+                  </w:p>
+                </w:txbxContent>
+              </v:textbox>
+            </v:shape>
+          </w:pict>
+        </mc:Fallback>
+      </mc:AlternateContent>
+    </w:r>
+  </w:p>
+</w:ftr>
 </file>
 
 <file path=word/numbering.xml><?xml version="1.0" encoding="utf-8"?>
@@ -596,8 +3617,23 @@
       </w:rPr>
     </w:lvl>
   </w:abstractNum>
+  <w:abstractNum w:abstractNumId="1">
+    <w:nsid w:val="58CB3CF4"/>
+    <w:multiLevelType w:val="singleLevel"/>
+    <w:tmpl w:val="58CB3CF4"/>
+    <w:lvl w:ilvl="0" w:tentative="0">
+      <w:start w:val="1"/>
+      <w:numFmt w:val="decimal"/>
+      <w:suff w:val="space"/>
+      <w:lvlText w:val="%1."/>
+      <w:lvlJc w:val="left"/>
+    </w:lvl>
+  </w:abstractNum>
   <w:num w:numId="1">
     <w:abstractNumId w:val="0"/>
+  </w:num>
+  <w:num w:numId="2">
+    <w:abstractNumId w:val="1"/>
   </w:num>
 </w:numbering>
 </file>
@@ -615,7 +3651,7 @@
     <w:lsdException w:unhideWhenUsed="0" w:uiPriority="7" w:semiHidden="0" w:name="Normal"/>
     <w:lsdException w:qFormat="1" w:unhideWhenUsed="0" w:uiPriority="0" w:semiHidden="0" w:name="heading 1"/>
     <w:lsdException w:qFormat="1" w:uiPriority="0" w:semiHidden="0" w:name="heading 2"/>
-    <w:lsdException w:qFormat="1" w:uiPriority="0" w:name="heading 3"/>
+    <w:lsdException w:qFormat="1" w:uiPriority="0" w:semiHidden="0" w:name="heading 3"/>
     <w:lsdException w:qFormat="1" w:uiPriority="0" w:name="heading 4"/>
     <w:lsdException w:qFormat="1" w:uiPriority="0" w:name="heading 5"/>
     <w:lsdException w:qFormat="1" w:uiPriority="0" w:name="heading 6"/>
@@ -677,7 +3713,7 @@
     <w:lsdException w:qFormat="1" w:unhideWhenUsed="0" w:uiPriority="0" w:semiHidden="0" w:name="Title"/>
     <w:lsdException w:unhideWhenUsed="0" w:uiPriority="0" w:semiHidden="0" w:name="Closing"/>
     <w:lsdException w:unhideWhenUsed="0" w:uiPriority="0" w:semiHidden="0" w:name="Signature"/>
-    <w:lsdException w:unhideWhenUsed="0" w:uiPriority="0" w:name="Default Paragraph Font"/>
+    <w:lsdException w:qFormat="1" w:unhideWhenUsed="0" w:uiPriority="0" w:name="Default Paragraph Font"/>
     <w:lsdException w:unhideWhenUsed="0" w:uiPriority="0" w:semiHidden="0" w:name="Body Text"/>
     <w:lsdException w:unhideWhenUsed="0" w:uiPriority="0" w:semiHidden="0" w:name="Body Text Indent"/>
     <w:lsdException w:unhideWhenUsed="0" w:uiPriority="0" w:semiHidden="0" w:name="List Continue"/>
@@ -911,12 +3947,33 @@
       <w:szCs w:val="32"/>
     </w:rPr>
   </w:style>
-  <w:style w:type="character" w:default="1" w:styleId="4">
+  <w:style w:type="paragraph" w:styleId="4">
+    <w:name w:val="heading 3"/>
+    <w:basedOn w:val="1"/>
+    <w:next w:val="1"/>
+    <w:unhideWhenUsed/>
+    <w:qFormat/>
+    <w:uiPriority w:val="0"/>
+    <w:pPr>
+      <w:keepNext/>
+      <w:keepLines/>
+      <w:spacing w:before="260" w:after="260" w:line="416" w:lineRule="auto"/>
+      <w:outlineLvl w:val="2"/>
+    </w:pPr>
+    <w:rPr>
+      <w:b/>
+      <w:bCs/>
+      <w:sz w:val="32"/>
+      <w:szCs w:val="32"/>
+    </w:rPr>
+  </w:style>
+  <w:style w:type="character" w:default="1" w:styleId="8">
     <w:name w:val="Default Paragraph Font"/>
     <w:semiHidden/>
+    <w:qFormat/>
     <w:uiPriority w:val="0"/>
   </w:style>
-  <w:style w:type="table" w:default="1" w:styleId="5">
+  <w:style w:type="table" w:default="1" w:styleId="10">
     <w:name w:val="Normal Table"/>
     <w:semiHidden/>
     <w:uiPriority w:val="0"/>
@@ -929,6 +3986,80 @@
         <w:right w:w="108" w:type="dxa"/>
       </w:tblCellMar>
     </w:tblPr>
+  </w:style>
+  <w:style w:type="paragraph" w:styleId="5">
+    <w:name w:val="footer"/>
+    <w:basedOn w:val="1"/>
+    <w:uiPriority w:val="0"/>
+    <w:pPr>
+      <w:tabs>
+        <w:tab w:val="center" w:pos="4153"/>
+        <w:tab w:val="right" w:pos="8306"/>
+      </w:tabs>
+      <w:snapToGrid w:val="0"/>
+      <w:jc w:val="left"/>
+    </w:pPr>
+    <w:rPr>
+      <w:sz w:val="18"/>
+      <w:szCs w:val="18"/>
+    </w:rPr>
+  </w:style>
+  <w:style w:type="paragraph" w:styleId="6">
+    <w:name w:val="header"/>
+    <w:basedOn w:val="1"/>
+    <w:uiPriority w:val="0"/>
+    <w:pPr>
+      <w:tabs>
+        <w:tab w:val="center" w:pos="4153"/>
+        <w:tab w:val="right" w:pos="8306"/>
+      </w:tabs>
+      <w:snapToGrid w:val="0"/>
+    </w:pPr>
+    <w:rPr>
+      <w:sz w:val="18"/>
+      <w:szCs w:val="18"/>
+    </w:rPr>
+  </w:style>
+  <w:style w:type="paragraph" w:styleId="7">
+    <w:name w:val="HTML Preformatted"/>
+    <w:uiPriority w:val="0"/>
+    <w:pPr>
+      <w:tabs>
+        <w:tab w:val="left" w:pos="916"/>
+        <w:tab w:val="left" w:pos="1832"/>
+        <w:tab w:val="left" w:pos="2748"/>
+        <w:tab w:val="left" w:pos="3664"/>
+        <w:tab w:val="left" w:pos="4580"/>
+        <w:tab w:val="left" w:pos="5496"/>
+        <w:tab w:val="left" w:pos="6412"/>
+        <w:tab w:val="left" w:pos="7328"/>
+        <w:tab w:val="left" w:pos="8244"/>
+        <w:tab w:val="left" w:pos="9160"/>
+        <w:tab w:val="left" w:pos="10076"/>
+        <w:tab w:val="left" w:pos="10992"/>
+        <w:tab w:val="left" w:pos="11908"/>
+        <w:tab w:val="left" w:pos="12824"/>
+        <w:tab w:val="left" w:pos="13740"/>
+        <w:tab w:val="left" w:pos="14656"/>
+      </w:tabs>
+      <w:jc w:val="left"/>
+    </w:pPr>
+    <w:rPr>
+      <w:rFonts w:hint="eastAsia" w:ascii="宋体" w:hAnsi="宋体" w:eastAsia="宋体" w:cs="宋体"/>
+      <w:kern w:val="0"/>
+      <w:sz w:val="24"/>
+      <w:szCs w:val="24"/>
+      <w:lang w:val="en-US" w:eastAsia="zh-CN" w:bidi="ar"/>
+    </w:rPr>
+  </w:style>
+  <w:style w:type="character" w:styleId="9">
+    <w:name w:val="Hyperlink"/>
+    <w:basedOn w:val="8"/>
+    <w:uiPriority w:val="0"/>
+    <w:rPr>
+      <w:color w:val="0000FF"/>
+      <w:u w:val="single"/>
+    </w:rPr>
   </w:style>
 </w:styles>
 </file>
@@ -1193,6 +4324,9 @@
   <customSectProps>
     <customSectPr/>
   </customSectProps>
+  <customShpExts>
+    <customShpInfo spid="_x0000_s1026" textRotate="1"/>
+  </customShpExts>
 </s:customData>
 </file>
 
